--- a/Main text/WHO Manual_Revised_March10_2022.docx
+++ b/Main text/WHO Manual_Revised_March10_2022.docx
@@ -1975,6 +1975,31 @@
     </w:p>
     <w:p>
       <w:pPr>
+        <w:pStyle w:val="NormalWeb"/>
+      </w:pPr>
+      <w:r>
+        <w:rPr>
+          <w:rFonts w:ascii="Lato" w:hAnsi="Lato"/>
+          <w:color w:val="404040"/>
+        </w:rPr>
+        <w:t>This guide is best</w:t>
+      </w:r>
+      <w:r>
+        <w:rPr>
+          <w:rFonts w:ascii="Lato" w:hAnsi="Lato"/>
+          <w:color w:val="404040"/>
+        </w:rPr>
+        <w:t xml:space="preserve"> used in its digital online format, available at: </w:t>
+      </w:r>
+      <w:r>
+        <w:t>http://</w:t>
+      </w:r>
+      <w:r>
+        <w:t>guidance.interventionevaluatr.com</w:t>
+      </w:r>
+    </w:p>
+    <w:p>
+      <w:pPr>
         <w:spacing w:after="360" w:line="360" w:lineRule="atLeast"/>
         <w:rPr>
           <w:rFonts w:ascii="Lato" w:eastAsia="Times New Roman" w:hAnsi="Lato" w:cs="Times New Roman"/>
@@ -1983,50 +2008,6 @@
           <w:szCs w:val="24"/>
         </w:rPr>
       </w:pPr>
-      <w:r>
-        <w:rPr>
-          <w:rFonts w:ascii="Lato" w:eastAsia="Times New Roman" w:hAnsi="Lato" w:cs="Times New Roman"/>
-          <w:color w:val="404040"/>
-          <w:sz w:val="24"/>
-          <w:szCs w:val="24"/>
-        </w:rPr>
-        <w:t>This guide is best</w:t>
-      </w:r>
-      <w:r>
-        <w:rPr>
-          <w:rFonts w:ascii="Lato" w:eastAsia="Times New Roman" w:hAnsi="Lato" w:cs="Times New Roman"/>
-          <w:color w:val="404040"/>
-          <w:sz w:val="24"/>
-          <w:szCs w:val="24"/>
-        </w:rPr>
-        <w:t xml:space="preserve"> used in its digital online format</w:t>
-      </w:r>
-      <w:r>
-        <w:rPr>
-          <w:rFonts w:ascii="Lato" w:eastAsia="Times New Roman" w:hAnsi="Lato" w:cs="Times New Roman"/>
-          <w:color w:val="404040"/>
-          <w:sz w:val="24"/>
-          <w:szCs w:val="24"/>
-        </w:rPr>
-        <w:t xml:space="preserve">, available at: </w:t>
-      </w:r>
-      <w:hyperlink r:id="rId8" w:anchor="content" w:history="1">
-        <w:r>
-          <w:rPr>
-            <w:rStyle w:val="Hyperlink"/>
-          </w:rPr>
-          <w:t>https://danweinberger.github.io/who-guidance-materials/#content</w:t>
-        </w:r>
-      </w:hyperlink>
-      <w:r>
-        <w:rPr>
-          <w:rFonts w:ascii="Lato" w:eastAsia="Times New Roman" w:hAnsi="Lato" w:cs="Times New Roman"/>
-          <w:color w:val="404040"/>
-          <w:sz w:val="24"/>
-          <w:szCs w:val="24"/>
-        </w:rPr>
-        <w:t xml:space="preserve">. </w:t>
-      </w:r>
     </w:p>
     <w:p>
       <w:pPr>
@@ -2046,52 +2027,7 @@
           <w:szCs w:val="24"/>
         </w:rPr>
         <w:lastRenderedPageBreak/>
-        <w:t>In addition to several worked examples, with accompanying R code, the</w:t>
-      </w:r>
-      <w:r>
-        <w:rPr>
-          <w:rFonts w:ascii="Lato" w:eastAsia="Times New Roman" w:hAnsi="Lato" w:cs="Times New Roman"/>
-          <w:color w:val="404040"/>
-          <w:sz w:val="24"/>
-          <w:szCs w:val="24"/>
-        </w:rPr>
-        <w:t xml:space="preserve"> online version has</w:t>
-      </w:r>
-      <w:r>
-        <w:rPr>
-          <w:rFonts w:ascii="Lato" w:eastAsia="Times New Roman" w:hAnsi="Lato" w:cs="Times New Roman"/>
-          <w:color w:val="404040"/>
-          <w:sz w:val="24"/>
-          <w:szCs w:val="24"/>
-        </w:rPr>
-        <w:t xml:space="preserve"> an appendix with</w:t>
-      </w:r>
-      <w:r>
-        <w:rPr>
-          <w:rFonts w:ascii="Lato" w:eastAsia="Times New Roman" w:hAnsi="Lato" w:cs="Times New Roman"/>
-          <w:color w:val="404040"/>
-          <w:sz w:val="24"/>
-          <w:szCs w:val="24"/>
-        </w:rPr>
-        <w:t xml:space="preserve"> templates for presenting and formatting</w:t>
-      </w:r>
-      <w:r>
-        <w:rPr>
-          <w:rFonts w:ascii="Lato" w:eastAsia="Times New Roman" w:hAnsi="Lato" w:cs="Times New Roman"/>
-          <w:color w:val="404040"/>
-          <w:sz w:val="24"/>
-          <w:szCs w:val="24"/>
-        </w:rPr>
-        <w:t>. The sections of the guide are modular and are not necessarily intended to be read as a single document.</w:t>
-      </w:r>
-      <w:r>
-        <w:rPr>
-          <w:rFonts w:ascii="Lato" w:eastAsia="Times New Roman" w:hAnsi="Lato" w:cs="Times New Roman"/>
-          <w:color w:val="404040"/>
-          <w:sz w:val="24"/>
-          <w:szCs w:val="24"/>
-        </w:rPr>
-        <w:t xml:space="preserve"> </w:t>
+        <w:t xml:space="preserve">In addition to several worked examples, with accompanying R code, the online version has an appendix with templates for presenting and formatting. The sections of the guide are modular and are not necessarily intended to be read as a single document. </w:t>
       </w:r>
     </w:p>
     <w:p>
@@ -2966,7 +2902,7 @@
                     </pic:cNvPicPr>
                   </pic:nvPicPr>
                   <pic:blipFill rotWithShape="1">
-                    <a:blip r:embed="rId9">
+                    <a:blip r:embed="rId8">
                       <a:extLst>
                         <a:ext uri="{28A0092B-C50C-407E-A947-70E740481C1C}">
                           <a14:useLocalDpi xmlns:a14="http://schemas.microsoft.com/office/drawing/2010/main" val="0"/>
@@ -3088,7 +3024,61 @@
           <w:sz w:val="24"/>
           <w:szCs w:val="24"/>
         </w:rPr>
-        <w:t>A significant increase in the number of studies on vaccine impact has been observed in recent years. Most published studies on vaccine impact assessment used secondary data from health information systems, surveillance systems, and other sources, while few studies used primary data.</w:t>
+        <w:t>There has</w:t>
+      </w:r>
+      <w:r>
+        <w:rPr>
+          <w:rFonts w:ascii="Lato" w:eastAsia="Times New Roman" w:hAnsi="Lato" w:cs="Times New Roman"/>
+          <w:color w:val="404040"/>
+          <w:sz w:val="24"/>
+          <w:szCs w:val="24"/>
+        </w:rPr>
+        <w:t xml:space="preserve"> been a significant increase in the number of studies</w:t>
+      </w:r>
+      <w:r>
+        <w:rPr>
+          <w:rFonts w:ascii="Lato" w:eastAsia="Times New Roman" w:hAnsi="Lato" w:cs="Times New Roman"/>
+          <w:color w:val="404040"/>
+          <w:sz w:val="24"/>
+          <w:szCs w:val="24"/>
+        </w:rPr>
+        <w:t xml:space="preserve"> of</w:t>
+      </w:r>
+      <w:r>
+        <w:rPr>
+          <w:rFonts w:ascii="Lato" w:eastAsia="Times New Roman" w:hAnsi="Lato" w:cs="Times New Roman"/>
+          <w:color w:val="404040"/>
+          <w:sz w:val="24"/>
+          <w:szCs w:val="24"/>
+        </w:rPr>
+        <w:t xml:space="preserve"> vaccine impact</w:t>
+      </w:r>
+      <w:r>
+        <w:rPr>
+          <w:rFonts w:ascii="Lato" w:eastAsia="Times New Roman" w:hAnsi="Lato" w:cs="Times New Roman"/>
+          <w:color w:val="404040"/>
+          <w:sz w:val="24"/>
+          <w:szCs w:val="24"/>
+        </w:rPr>
+        <w:t xml:space="preserve"> in recent years. </w:t>
+      </w:r>
+      <w:r>
+        <w:rPr>
+          <w:rFonts w:ascii="Lato" w:eastAsia="Times New Roman" w:hAnsi="Lato" w:cs="Times New Roman"/>
+          <w:color w:val="404040"/>
+          <w:sz w:val="24"/>
+          <w:szCs w:val="24"/>
+        </w:rPr>
+        <w:t>Most published studies on vaccine impact assessment used secondary data from health information systems, surveillance systems, and other sources, while few studies used primary data.</w:t>
+      </w:r>
+      <w:r>
+        <w:rPr>
+          <w:rFonts w:ascii="Lato" w:eastAsia="Times New Roman" w:hAnsi="Lato" w:cs="Times New Roman"/>
+          <w:color w:val="404040"/>
+          <w:sz w:val="24"/>
+          <w:szCs w:val="24"/>
+        </w:rPr>
+        <w:t xml:space="preserve"> </w:t>
       </w:r>
     </w:p>
     <w:p>
@@ -3955,17 +3945,15 @@
         </w:rPr>
         <w:t xml:space="preserve">) are more specific outcomes and can also be considered when secondary data sources are </w:t>
       </w:r>
-      <w:proofErr w:type="gramStart"/>
-      <w:r>
-        <w:rPr>
-          <w:rFonts w:ascii="Lato" w:eastAsia="Times New Roman" w:hAnsi="Lato" w:cs="Times New Roman"/>
-          <w:color w:val="404040"/>
-          <w:sz w:val="24"/>
-          <w:szCs w:val="24"/>
-        </w:rPr>
-        <w:t>hospital based</w:t>
-      </w:r>
-      <w:proofErr w:type="gramEnd"/>
+      <w:r>
+        <w:rPr>
+          <w:rFonts w:ascii="Lato" w:eastAsia="Times New Roman" w:hAnsi="Lato" w:cs="Times New Roman"/>
+          <w:color w:val="404040"/>
+          <w:sz w:val="24"/>
+          <w:szCs w:val="24"/>
+        </w:rPr>
+        <w:t>hospital-based</w:t>
+      </w:r>
       <w:r>
         <w:rPr>
           <w:rFonts w:ascii="Lato" w:eastAsia="Times New Roman" w:hAnsi="Lato" w:cs="Times New Roman"/>
@@ -4149,17 +4137,15 @@
         </w:rPr>
         <w:t xml:space="preserve">Nonetheless, in many countries, particularly in </w:t>
       </w:r>
-      <w:proofErr w:type="gramStart"/>
-      <w:r>
-        <w:rPr>
-          <w:rFonts w:ascii="Lato" w:eastAsia="Times New Roman" w:hAnsi="Lato" w:cs="Times New Roman"/>
-          <w:color w:val="404040"/>
-          <w:sz w:val="24"/>
-          <w:szCs w:val="24"/>
-        </w:rPr>
-        <w:t>low income</w:t>
-      </w:r>
-      <w:proofErr w:type="gramEnd"/>
+      <w:r>
+        <w:rPr>
+          <w:rFonts w:ascii="Lato" w:eastAsia="Times New Roman" w:hAnsi="Lato" w:cs="Times New Roman"/>
+          <w:color w:val="404040"/>
+          <w:sz w:val="24"/>
+          <w:szCs w:val="24"/>
+        </w:rPr>
+        <w:t>low-income</w:t>
+      </w:r>
       <w:r>
         <w:rPr>
           <w:rFonts w:ascii="Lato" w:eastAsia="Times New Roman" w:hAnsi="Lato" w:cs="Times New Roman"/>
@@ -4339,7 +4325,6 @@
           <w:szCs w:val="24"/>
         </w:rPr>
       </w:pPr>
-      <w:commentRangeStart w:id="5"/>
       <w:r>
         <w:rPr>
           <w:noProof/>
@@ -4362,7 +4347,7 @@
                     </pic:cNvPicPr>
                   </pic:nvPicPr>
                   <pic:blipFill>
-                    <a:blip r:embed="rId10">
+                    <a:blip r:embed="rId9">
                       <a:extLst>
                         <a:ext uri="{28A0092B-C50C-407E-A947-70E740481C1C}">
                           <a14:useLocalDpi xmlns:a14="http://schemas.microsoft.com/office/drawing/2010/main" val="0"/>
@@ -4393,13 +4378,6 @@
           </wp:inline>
         </w:drawing>
       </w:r>
-      <w:commentRangeEnd w:id="5"/>
-      <w:r>
-        <w:rPr>
-          <w:rStyle w:val="CommentReference"/>
-        </w:rPr>
-        <w:commentReference w:id="5"/>
-      </w:r>
     </w:p>
     <w:p>
       <w:pPr>
@@ -4772,7 +4750,7 @@
           <w:sz w:val="44"/>
         </w:rPr>
       </w:pPr>
-      <w:bookmarkStart w:id="6" w:name="_Toc97824887"/>
+      <w:bookmarkStart w:id="5" w:name="_Toc97824887"/>
       <w:r>
         <w:rPr>
           <w:color w:val="4472C4" w:themeColor="accent1"/>
@@ -4780,7 +4758,7 @@
         </w:rPr>
         <w:t>Hospitalization data from administrative sources</w:t>
       </w:r>
-      <w:bookmarkEnd w:id="6"/>
+      <w:bookmarkEnd w:id="5"/>
     </w:p>
     <w:p>
       <w:pPr>
@@ -5354,7 +5332,7 @@
           <w:sz w:val="44"/>
         </w:rPr>
       </w:pPr>
-      <w:bookmarkStart w:id="7" w:name="_Toc97824888"/>
+      <w:bookmarkStart w:id="6" w:name="_Toc97824888"/>
       <w:r>
         <w:rPr>
           <w:color w:val="4472C4" w:themeColor="accent1"/>
@@ -5362,7 +5340,7 @@
         </w:rPr>
         <w:t>Study design</w:t>
       </w:r>
-      <w:bookmarkEnd w:id="7"/>
+      <w:bookmarkEnd w:id="6"/>
     </w:p>
     <w:p>
       <w:pPr>
@@ -6035,7 +6013,7 @@
           <w:sz w:val="44"/>
         </w:rPr>
       </w:pPr>
-      <w:bookmarkStart w:id="8" w:name="_Toc97824889"/>
+      <w:bookmarkStart w:id="7" w:name="_Toc97824889"/>
       <w:r>
         <w:rPr>
           <w:color w:val="4472C4" w:themeColor="accent1"/>
@@ -6043,7 +6021,7 @@
         </w:rPr>
         <w:t>Key considerations for analysis</w:t>
       </w:r>
-      <w:bookmarkEnd w:id="8"/>
+      <w:bookmarkEnd w:id="7"/>
     </w:p>
     <w:p>
       <w:pPr>
@@ -6772,7 +6750,7 @@
           <w:sz w:val="44"/>
         </w:rPr>
       </w:pPr>
-      <w:bookmarkStart w:id="9" w:name="_Toc97824890"/>
+      <w:bookmarkStart w:id="8" w:name="_Toc97824890"/>
       <w:r>
         <w:rPr>
           <w:color w:val="4472C4" w:themeColor="accent1"/>
@@ -6780,7 +6758,7 @@
         </w:rPr>
         <w:t>Types of analyses</w:t>
       </w:r>
-      <w:bookmarkEnd w:id="9"/>
+      <w:bookmarkEnd w:id="8"/>
     </w:p>
     <w:p>
       <w:pPr>
@@ -6855,7 +6833,7 @@
                     </pic:cNvPicPr>
                   </pic:nvPicPr>
                   <pic:blipFill>
-                    <a:blip r:embed="rId15" cstate="print">
+                    <a:blip r:embed="rId10" cstate="print">
                       <a:extLst>
                         <a:ext uri="{28A0092B-C50C-407E-A947-70E740481C1C}">
                           <a14:useLocalDpi xmlns:a14="http://schemas.microsoft.com/office/drawing/2010/main" val="0"/>
@@ -6985,7 +6963,7 @@
                     </pic:cNvPicPr>
                   </pic:nvPicPr>
                   <pic:blipFill>
-                    <a:blip r:embed="rId16" cstate="print">
+                    <a:blip r:embed="rId11" cstate="print">
                       <a:extLst>
                         <a:ext uri="{28A0092B-C50C-407E-A947-70E740481C1C}">
                           <a14:useLocalDpi xmlns:a14="http://schemas.microsoft.com/office/drawing/2010/main" val="0"/>
@@ -7132,7 +7110,7 @@
                     </pic:cNvPicPr>
                   </pic:nvPicPr>
                   <pic:blipFill>
-                    <a:blip r:embed="rId17" cstate="print">
+                    <a:blip r:embed="rId12" cstate="print">
                       <a:extLst>
                         <a:ext uri="{28A0092B-C50C-407E-A947-70E740481C1C}">
                           <a14:useLocalDpi xmlns:a14="http://schemas.microsoft.com/office/drawing/2010/main" val="0"/>
@@ -7585,7 +7563,7 @@
                     </pic:cNvPicPr>
                   </pic:nvPicPr>
                   <pic:blipFill>
-                    <a:blip r:embed="rId18" cstate="print">
+                    <a:blip r:embed="rId13" cstate="print">
                       <a:extLst>
                         <a:ext uri="{28A0092B-C50C-407E-A947-70E740481C1C}">
                           <a14:useLocalDpi xmlns:a14="http://schemas.microsoft.com/office/drawing/2010/main" val="0"/>
@@ -8109,7 +8087,7 @@
                     </pic:cNvPicPr>
                   </pic:nvPicPr>
                   <pic:blipFill>
-                    <a:blip r:embed="rId19" cstate="print">
+                    <a:blip r:embed="rId14" cstate="print">
                       <a:extLst>
                         <a:ext uri="{28A0092B-C50C-407E-A947-70E740481C1C}">
                           <a14:useLocalDpi xmlns:a14="http://schemas.microsoft.com/office/drawing/2010/main" val="0"/>
@@ -8257,7 +8235,7 @@
                     </pic:cNvPicPr>
                   </pic:nvPicPr>
                   <pic:blipFill>
-                    <a:blip r:embed="rId20" cstate="print">
+                    <a:blip r:embed="rId15" cstate="print">
                       <a:extLst>
                         <a:ext uri="{28A0092B-C50C-407E-A947-70E740481C1C}">
                           <a14:useLocalDpi xmlns:a14="http://schemas.microsoft.com/office/drawing/2010/main" val="0"/>
@@ -8423,7 +8401,7 @@
                     </pic:cNvPicPr>
                   </pic:nvPicPr>
                   <pic:blipFill>
-                    <a:blip r:embed="rId21" cstate="print">
+                    <a:blip r:embed="rId16" cstate="print">
                       <a:extLst>
                         <a:ext uri="{28A0092B-C50C-407E-A947-70E740481C1C}">
                           <a14:useLocalDpi xmlns:a14="http://schemas.microsoft.com/office/drawing/2010/main" val="0"/>
@@ -8695,6 +8673,9 @@
         <w:t xml:space="preserve"> </w:t>
       </w:r>
       <w:r>
+        <w:rPr>
+          <w:noProof/>
+        </w:rPr>
         <w:drawing>
           <wp:inline distT="0" distB="0" distL="0" distR="0" wp14:anchorId="43E036B9" wp14:editId="735566F5">
             <wp:extent cx="6016625" cy="4213225"/>
@@ -8711,7 +8692,7 @@
                     <pic:cNvPicPr/>
                   </pic:nvPicPr>
                   <pic:blipFill>
-                    <a:blip r:embed="rId22"/>
+                    <a:blip r:embed="rId17"/>
                     <a:stretch>
                       <a:fillRect/>
                     </a:stretch>
@@ -8858,6 +8839,9 @@
         </w:rPr>
       </w:pPr>
       <w:r>
+        <w:rPr>
+          <w:noProof/>
+        </w:rPr>
         <w:drawing>
           <wp:inline distT="0" distB="0" distL="0" distR="0" wp14:anchorId="0B088862" wp14:editId="76B827E5">
             <wp:extent cx="6016625" cy="2103755"/>
@@ -8874,7 +8858,7 @@
                     <pic:cNvPicPr/>
                   </pic:nvPicPr>
                   <pic:blipFill>
-                    <a:blip r:embed="rId23"/>
+                    <a:blip r:embed="rId18"/>
                     <a:stretch>
                       <a:fillRect/>
                     </a:stretch>
@@ -9361,7 +9345,7 @@
           <w:sz w:val="44"/>
         </w:rPr>
       </w:pPr>
-      <w:bookmarkStart w:id="10" w:name="_Toc97824891"/>
+      <w:bookmarkStart w:id="9" w:name="_Toc97824891"/>
       <w:r>
         <w:rPr>
           <w:color w:val="4472C4" w:themeColor="accent1"/>
@@ -9369,7 +9353,7 @@
         </w:rPr>
         <w:t>Choosing control variables</w:t>
       </w:r>
-      <w:bookmarkEnd w:id="10"/>
+      <w:bookmarkEnd w:id="9"/>
     </w:p>
     <w:p>
       <w:pPr>
@@ -10014,7 +9998,7 @@
                     </pic:cNvPicPr>
                   </pic:nvPicPr>
                   <pic:blipFill>
-                    <a:blip r:embed="rId24" cstate="print">
+                    <a:blip r:embed="rId19" cstate="print">
                       <a:extLst>
                         <a:ext uri="{28A0092B-C50C-407E-A947-70E740481C1C}">
                           <a14:useLocalDpi xmlns:a14="http://schemas.microsoft.com/office/drawing/2010/main" val="0"/>
@@ -10098,7 +10082,7 @@
                     </pic:cNvPicPr>
                   </pic:nvPicPr>
                   <pic:blipFill>
-                    <a:blip r:embed="rId25" cstate="print">
+                    <a:blip r:embed="rId20" cstate="print">
                       <a:extLst>
                         <a:ext uri="{28A0092B-C50C-407E-A947-70E740481C1C}">
                           <a14:useLocalDpi xmlns:a14="http://schemas.microsoft.com/office/drawing/2010/main" val="0"/>
@@ -10246,7 +10230,7 @@
                     </pic:cNvPicPr>
                   </pic:nvPicPr>
                   <pic:blipFill>
-                    <a:blip r:embed="rId26" cstate="print">
+                    <a:blip r:embed="rId21" cstate="print">
                       <a:extLst>
                         <a:ext uri="{28A0092B-C50C-407E-A947-70E740481C1C}">
                           <a14:useLocalDpi xmlns:a14="http://schemas.microsoft.com/office/drawing/2010/main" val="0"/>
@@ -10775,7 +10759,7 @@
           <w:sz w:val="44"/>
         </w:rPr>
       </w:pPr>
-      <w:bookmarkStart w:id="11" w:name="_Toc97824892"/>
+      <w:bookmarkStart w:id="10" w:name="_Toc97824892"/>
       <w:r>
         <w:rPr>
           <w:color w:val="4472C4" w:themeColor="accent1"/>
@@ -10783,7 +10767,7 @@
         </w:rPr>
         <w:t>Feasibility of conducting a time series analysis of secondary data to assess vaccine impact</w:t>
       </w:r>
-      <w:bookmarkEnd w:id="11"/>
+      <w:bookmarkEnd w:id="10"/>
     </w:p>
     <w:p>
       <w:pPr>
@@ -11771,7 +11755,7 @@
           <w:sz w:val="44"/>
         </w:rPr>
       </w:pPr>
-      <w:bookmarkStart w:id="12" w:name="_Toc97824893"/>
+      <w:bookmarkStart w:id="11" w:name="_Toc97824893"/>
       <w:r>
         <w:rPr>
           <w:color w:val="4472C4" w:themeColor="accent1"/>
@@ -11793,7 +11777,7 @@
         </w:rPr>
         <w:t xml:space="preserve"> results effectively</w:t>
       </w:r>
-      <w:bookmarkEnd w:id="12"/>
+      <w:bookmarkEnd w:id="11"/>
       <w:r>
         <w:rPr>
           <w:color w:val="4472C4" w:themeColor="accent1"/>
@@ -12004,31 +11988,104 @@
           <w:sz w:val="24"/>
           <w:szCs w:val="24"/>
         </w:rPr>
-        <w:t>A template for presentation, including relevant background information of the country, vaccine introduction, available data sources, in addition to study objectives, methods and results, is provided in the Annex: Template for Presentation of Results</w:t>
-      </w:r>
-      <w:r>
-        <w:rPr>
-          <w:rFonts w:ascii="Lato" w:eastAsia="Times New Roman" w:hAnsi="Lato" w:cs="Times New Roman"/>
-          <w:color w:val="404040"/>
-          <w:sz w:val="24"/>
-          <w:szCs w:val="24"/>
-        </w:rPr>
-        <w:t>, available at</w:t>
-      </w:r>
-      <w:r>
-        <w:t>: </w:t>
-      </w:r>
-      <w:hyperlink r:id="rId27" w:history="1">
+        <w:t xml:space="preserve">A template for presentation, including relevant background information of the country, vaccine </w:t>
+      </w:r>
+      <w:r>
+        <w:rPr>
+          <w:rFonts w:ascii="Lato" w:eastAsia="Times New Roman" w:hAnsi="Lato" w:cs="Times New Roman"/>
+          <w:color w:val="404040"/>
+          <w:sz w:val="24"/>
+          <w:szCs w:val="24"/>
+        </w:rPr>
+        <w:t>introduction, available data sources, in addition to study objectives, methods and results, is provided in the Annex: Template for Presentation of Results</w:t>
+      </w:r>
+      <w:r>
+        <w:rPr>
+          <w:rFonts w:ascii="Lato" w:eastAsia="Times New Roman" w:hAnsi="Lato" w:cs="Times New Roman"/>
+          <w:color w:val="404040"/>
+          <w:sz w:val="24"/>
+          <w:szCs w:val="24"/>
+        </w:rPr>
+        <w:t xml:space="preserve"> (</w:t>
+      </w:r>
+      <w:hyperlink r:id="rId22" w:history="1">
         <w:r>
           <w:rPr>
             <w:rStyle w:val="Hyperlink"/>
+            <w:rFonts w:ascii="Lato" w:eastAsia="Times New Roman" w:hAnsi="Lato" w:cs="Times New Roman"/>
+            <w:sz w:val="24"/>
+            <w:szCs w:val="24"/>
+          </w:rPr>
+          <w:t>https://github.com/DanWeinberger/who-guidance-materials/raw/master/docs/Outline%20Protocol_ENG.docx</w:t>
+        </w:r>
+      </w:hyperlink>
+      <w:r>
+        <w:rPr>
+          <w:rFonts w:ascii="Lato" w:eastAsia="Times New Roman" w:hAnsi="Lato" w:cs="Times New Roman"/>
+          <w:color w:val="404040"/>
+          <w:sz w:val="24"/>
+          <w:szCs w:val="24"/>
+        </w:rPr>
+        <w:t xml:space="preserve">), with a </w:t>
+      </w:r>
+      <w:proofErr w:type="spellStart"/>
+      <w:r>
+        <w:rPr>
+          <w:rFonts w:ascii="Lato" w:eastAsia="Times New Roman" w:hAnsi="Lato" w:cs="Times New Roman"/>
+          <w:color w:val="404040"/>
+          <w:sz w:val="24"/>
+          <w:szCs w:val="24"/>
+        </w:rPr>
+        <w:t>P</w:t>
+      </w:r>
+      <w:r>
+        <w:rPr>
+          <w:rFonts w:ascii="Lato" w:eastAsia="Times New Roman" w:hAnsi="Lato" w:cs="Times New Roman"/>
+          <w:color w:val="404040"/>
+          <w:sz w:val="24"/>
+          <w:szCs w:val="24"/>
+        </w:rPr>
+        <w:t>owerpoint</w:t>
+      </w:r>
+      <w:proofErr w:type="spellEnd"/>
+      <w:r>
+        <w:rPr>
+          <w:rFonts w:ascii="Lato" w:eastAsia="Times New Roman" w:hAnsi="Lato" w:cs="Times New Roman"/>
+          <w:color w:val="404040"/>
+          <w:sz w:val="24"/>
+          <w:szCs w:val="24"/>
+        </w:rPr>
+        <w:t xml:space="preserve"> template </w:t>
+      </w:r>
+      <w:r>
+        <w:rPr>
+          <w:rFonts w:ascii="Lato" w:eastAsia="Times New Roman" w:hAnsi="Lato" w:cs="Times New Roman"/>
+          <w:color w:val="404040"/>
+          <w:sz w:val="24"/>
+          <w:szCs w:val="24"/>
+        </w:rPr>
+        <w:lastRenderedPageBreak/>
+        <w:t>for presentations available from</w:t>
+      </w:r>
+      <w:r>
+        <w:rPr>
+          <w:rFonts w:ascii="Lato" w:hAnsi="Lato"/>
+          <w:sz w:val="24"/>
+          <w:szCs w:val="24"/>
+        </w:rPr>
+        <w:t>: </w:t>
+      </w:r>
+      <w:hyperlink r:id="rId23" w:history="1">
+        <w:r>
+          <w:rPr>
+            <w:rStyle w:val="Hyperlink"/>
+            <w:rFonts w:ascii="Lato" w:hAnsi="Lato"/>
+            <w:sz w:val="24"/>
+            <w:szCs w:val="24"/>
           </w:rPr>
           <w:t>https://github.com/DanWeinberger/who-guidance-materials/raw/master/docs/Template_Presenting%20Study%20results.pptx</w:t>
         </w:r>
       </w:hyperlink>
-      <w:r>
-        <w:t>)</w:t>
-      </w:r>
     </w:p>
     <w:p>
       <w:pPr>
@@ -12053,7 +12110,6 @@
           <w:sz w:val="26"/>
           <w:szCs w:val="26"/>
         </w:rPr>
-        <w:lastRenderedPageBreak/>
         <w:t xml:space="preserve">Interpreting </w:t>
       </w:r>
       <w:r>
@@ -12255,7 +12311,7 @@
           <w:sz w:val="24"/>
           <w:szCs w:val="24"/>
         </w:rPr>
-        <w:t xml:space="preserve">As a concrete example, the Figure shows the rate ratio estimates from 5 different sets of analyses. Rate ratio A has a value of 0.65 (0.58, 0.72). This represents a strong decline of 35% (impact: 1-RR*100), with little uncertainty in the estimates. Rate ratio B also has a value of 0.65 (95%CI 0.3, 1.01), but with much wider confidence intervals, which cross 1 (i.e., no effect). It would be incorrect to say that there is no decline, just because the confidence interval for the rate ratio crosses 1 (indicating no effect). Rather, we can say that there was an estimated 35% decline, with a high degree of uncertainty in the </w:t>
+        <w:t xml:space="preserve">As a concrete example, the Figure shows the rate ratio estimates from 5 different sets of analyses. Rate ratio A has a value of 0.65 (0.58, 0.72). This represents a strong decline of 35% (impact: 1-RR*100), with little uncertainty in the estimates. Rate ratio B also has a value of 0.65 (95%CI 0.3, 1.01), but with much wider confidence intervals, which cross 1 </w:t>
       </w:r>
       <w:r>
         <w:rPr>
@@ -12265,7 +12321,7 @@
           <w:szCs w:val="24"/>
         </w:rPr>
         <w:lastRenderedPageBreak/>
-        <w:t>estimate, with plausible estimates ranging from no effect (-1%) to a very strong effect (70% decline).</w:t>
+        <w:t>(i.e., no effect). It would be incorrect to say that there is no decline, just because the confidence interval for the rate ratio crosses 1 (indicating no effect). Rather, we can say that there was an estimated 35% decline, with a high degree of uncertainty in the estimate, with plausible estimates ranging from no effect (-1%) to a very strong effect (70% decline).</w:t>
       </w:r>
     </w:p>
     <w:p>
@@ -12340,7 +12396,7 @@
                     </pic:cNvPicPr>
                   </pic:nvPicPr>
                   <pic:blipFill>
-                    <a:blip r:embed="rId28" cstate="print">
+                    <a:blip r:embed="rId24" cstate="print">
                       <a:extLst>
                         <a:ext uri="{28A0092B-C50C-407E-A947-70E740481C1C}">
                           <a14:useLocalDpi xmlns:a14="http://schemas.microsoft.com/office/drawing/2010/main" val="0"/>
@@ -12378,7 +12434,17 @@
           <w:sz w:val="24"/>
           <w:szCs w:val="24"/>
         </w:rPr>
-        <w:t>Finally, as illustrated in the previous sections, different analysis approaches can yield different estimates. It can be helpful to discuss where the results agree between methods, and if they disagree, discuss possible reasons why.</w:t>
+        <w:t xml:space="preserve">Finally, as illustrated in the previous sections, different analysis approaches can yield </w:t>
+      </w:r>
+      <w:r>
+        <w:rPr>
+          <w:rFonts w:ascii="Lato" w:eastAsia="Times New Roman" w:hAnsi="Lato" w:cs="Times New Roman"/>
+          <w:color w:val="404040"/>
+          <w:sz w:val="24"/>
+          <w:szCs w:val="24"/>
+        </w:rPr>
+        <w:lastRenderedPageBreak/>
+        <w:t>different estimates. It can be helpful to discuss where the results agree between methods, and if they disagree, discuss possible reasons why.</w:t>
       </w:r>
     </w:p>
     <w:p>
@@ -12398,7 +12464,6 @@
           <w:sz w:val="24"/>
           <w:szCs w:val="24"/>
         </w:rPr>
-        <w:lastRenderedPageBreak/>
         <w:t>It is important to remember that the uncertainty intervals presented in an evaluation study typically capture just one or a few sources of error, which are related to the fit of the model and the characteristics of the data. Issues with data quality are not as easily captured by a summary measure of uncertainty, and uncertainty related to the choice of which analytical framework to use are also not typically captured.</w:t>
       </w:r>
     </w:p>
@@ -12435,7 +12500,7 @@
           <w:sz w:val="44"/>
         </w:rPr>
       </w:pPr>
-      <w:bookmarkStart w:id="13" w:name="_Toc97824894"/>
+      <w:bookmarkStart w:id="12" w:name="_Toc97824894"/>
       <w:r>
         <w:rPr>
           <w:color w:val="4472C4" w:themeColor="accent1"/>
@@ -12444,7 +12509,7 @@
         <w:lastRenderedPageBreak/>
         <w:t>Conclusions</w:t>
       </w:r>
-      <w:bookmarkEnd w:id="13"/>
+      <w:bookmarkEnd w:id="12"/>
     </w:p>
     <w:p>
       <w:pPr>
@@ -12565,7 +12630,7 @@
           <w:sz w:val="44"/>
         </w:rPr>
       </w:pPr>
-      <w:bookmarkStart w:id="14" w:name="_Toc97824895"/>
+      <w:bookmarkStart w:id="13" w:name="_Toc97824895"/>
       <w:r>
         <w:rPr>
           <w:color w:val="4472C4" w:themeColor="accent1"/>
@@ -12574,7 +12639,7 @@
         <w:lastRenderedPageBreak/>
         <w:t>References</w:t>
       </w:r>
-      <w:bookmarkEnd w:id="14"/>
+      <w:bookmarkEnd w:id="13"/>
     </w:p>
     <w:p>
       <w:pPr>
@@ -12715,7 +12780,7 @@
         </w:rPr>
         <w:t>" </w:t>
       </w:r>
-      <w:hyperlink r:id="rId29" w:history="1">
+      <w:hyperlink r:id="rId25" w:history="1">
         <w:r>
           <w:rPr>
             <w:rFonts w:ascii="Lato" w:eastAsia="Times New Roman" w:hAnsi="Lato" w:cs="Times New Roman"/>
@@ -12736,7 +12801,7 @@
         </w:rPr>
         <w:t> %! United Nations Population Division (UNPOP). %U </w:t>
       </w:r>
-      <w:hyperlink r:id="rId30" w:history="1">
+      <w:hyperlink r:id="rId26" w:history="1">
         <w:r>
           <w:rPr>
             <w:rFonts w:ascii="Lato" w:eastAsia="Times New Roman" w:hAnsi="Lato" w:cs="Times New Roman"/>
@@ -13056,7 +13121,7 @@
           <w:sz w:val="24"/>
           <w:szCs w:val="24"/>
           <w:lang w:val="pt-BR"/>
-          <w:rPrChange w:id="15" w:author="Microsoft account" w:date="2022-03-02T12:08:00Z">
+          <w:rPrChange w:id="14" w:author="Microsoft account" w:date="2022-03-02T12:08:00Z">
             <w:rPr>
               <w:rFonts w:ascii="Lato" w:eastAsia="Times New Roman" w:hAnsi="Lato" w:cs="Times New Roman"/>
               <w:color w:val="404040"/>
@@ -14085,7 +14150,7 @@
           <w:sz w:val="44"/>
         </w:rPr>
       </w:pPr>
-      <w:bookmarkStart w:id="16" w:name="_Toc97824896"/>
+      <w:bookmarkStart w:id="15" w:name="_Toc97824896"/>
       <w:r>
         <w:rPr>
           <w:color w:val="4472C4" w:themeColor="accent1"/>
@@ -14101,7 +14166,7 @@
         </w:rPr>
         <w:t>Data management</w:t>
       </w:r>
-      <w:bookmarkEnd w:id="16"/>
+      <w:bookmarkEnd w:id="15"/>
     </w:p>
     <w:p>
       <w:pPr>
@@ -14349,7 +14414,45 @@
           <w:szCs w:val="24"/>
         </w:rPr>
         <w:lastRenderedPageBreak/>
-        <w:t xml:space="preserve">Even if this data usually follows a routine process of cleaning at the National level, for other uses and international data sharing, when extracted, the dataset requires additional cleaning and verification. </w:t>
+        <w:t xml:space="preserve">Even if </w:t>
+      </w:r>
+      <w:r>
+        <w:rPr>
+          <w:rFonts w:ascii="Lato" w:eastAsia="Times New Roman" w:hAnsi="Lato" w:cs="Times New Roman"/>
+          <w:color w:val="404040"/>
+          <w:sz w:val="24"/>
+          <w:szCs w:val="24"/>
+        </w:rPr>
+        <w:t>these</w:t>
+      </w:r>
+      <w:r>
+        <w:rPr>
+          <w:rFonts w:ascii="Lato" w:eastAsia="Times New Roman" w:hAnsi="Lato" w:cs="Times New Roman"/>
+          <w:color w:val="404040"/>
+          <w:sz w:val="24"/>
+          <w:szCs w:val="24"/>
+        </w:rPr>
+        <w:t xml:space="preserve"> data usually </w:t>
+      </w:r>
+      <w:proofErr w:type="gramStart"/>
+      <w:r>
+        <w:rPr>
+          <w:rFonts w:ascii="Lato" w:eastAsia="Times New Roman" w:hAnsi="Lato" w:cs="Times New Roman"/>
+          <w:color w:val="404040"/>
+          <w:sz w:val="24"/>
+          <w:szCs w:val="24"/>
+        </w:rPr>
+        <w:t>follows</w:t>
+      </w:r>
+      <w:proofErr w:type="gramEnd"/>
+      <w:r>
+        <w:rPr>
+          <w:rFonts w:ascii="Lato" w:eastAsia="Times New Roman" w:hAnsi="Lato" w:cs="Times New Roman"/>
+          <w:color w:val="404040"/>
+          <w:sz w:val="24"/>
+          <w:szCs w:val="24"/>
+        </w:rPr>
+        <w:t xml:space="preserve"> a routine process of cleaning at the National level, for other uses and international data sharing, when extracted, the dataset requires additional cleaning and verification. </w:t>
       </w:r>
       <w:proofErr w:type="gramStart"/>
       <w:r>
@@ -14564,7 +14667,7 @@
           <w:sz w:val="44"/>
         </w:rPr>
       </w:pPr>
-      <w:bookmarkStart w:id="17" w:name="_Toc97824897"/>
+      <w:bookmarkStart w:id="16" w:name="_Toc97824897"/>
       <w:r>
         <w:rPr>
           <w:color w:val="4472C4" w:themeColor="accent1"/>
@@ -14580,7 +14683,14 @@
         </w:rPr>
         <w:t>Data analysis</w:t>
       </w:r>
-      <w:bookmarkEnd w:id="17"/>
+      <w:bookmarkEnd w:id="16"/>
+      <w:r>
+        <w:rPr>
+          <w:color w:val="4472C4" w:themeColor="accent1"/>
+          <w:sz w:val="44"/>
+        </w:rPr>
+        <w:t xml:space="preserve"> (including case studies from Ecuador and South Africa)</w:t>
+      </w:r>
     </w:p>
     <w:p>
       <w:pPr>
@@ -14772,7 +14882,15 @@
           <w:sz w:val="24"/>
           <w:szCs w:val="24"/>
         </w:rPr>
-        <w:t>We evaluate the impact of PCVs on rates of death due to pneumonia in South Africa. This analysis is based on the study in PLOS Medicine by Jackie Kleynhans et al. This is a challenging dataset due to changing rates of HIV infection and use of antiretroviral therapy, both of which influence rates of death independent of the vaccine</w:t>
+        <w:t xml:space="preserve">We evaluate the impact of PCVs on rates of death due to pneumonia in South Africa. This analysis is based on the study in PLOS Medicine by Jackie Kleynhans et al. This is a challenging dataset due to changing rates of HIV infection and use of </w:t>
+      </w:r>
+      <w:r>
+        <w:rPr>
+          <w:rFonts w:ascii="Lato" w:hAnsi="Lato"/>
+          <w:sz w:val="24"/>
+          <w:szCs w:val="24"/>
+        </w:rPr>
+        <w:t>antiretroviral therapy, both of which influence rates of death independent of the vaccine</w:t>
       </w:r>
       <w:r>
         <w:rPr>
@@ -14782,74 +14900,33 @@
           <w:color w:val="507894"/>
           <w:sz w:val="24"/>
           <w:szCs w:val="24"/>
-          <w:highlight w:val="yellow"/>
         </w:rPr>
         <w:t xml:space="preserve">. </w:t>
       </w:r>
-      <w:hyperlink r:id="rId31" w:history="1">
-        <w:r>
-          <w:rPr>
-            <w:rFonts w:ascii="Lato" w:hAnsi="Lato"/>
-            <w:color w:val="507894"/>
-            <w:sz w:val="24"/>
-            <w:szCs w:val="24"/>
-            <w:highlight w:val="yellow"/>
-            <w:u w:val="single"/>
-          </w:rPr>
-          <w:t>This vignette can be found h</w:t>
-        </w:r>
-        <w:r>
-          <w:rPr>
-            <w:rFonts w:ascii="Lato" w:hAnsi="Lato"/>
-            <w:color w:val="507894"/>
-            <w:sz w:val="24"/>
-            <w:szCs w:val="24"/>
-            <w:highlight w:val="yellow"/>
-            <w:u w:val="single"/>
-          </w:rPr>
-          <w:t>ere</w:t>
-        </w:r>
-      </w:hyperlink>
       <w:r>
         <w:rPr>
           <w:rFonts w:ascii="Lato" w:hAnsi="Lato"/>
-          <w:color w:val="507894"/>
-          <w:sz w:val="24"/>
-          <w:szCs w:val="24"/>
-          <w:u w:val="single"/>
-        </w:rPr>
-        <w:t xml:space="preserve"> </w:t>
+          <w:sz w:val="24"/>
+          <w:szCs w:val="24"/>
+        </w:rPr>
+        <w:t>This vignette can be found here</w:t>
       </w:r>
       <w:r>
         <w:rPr>
           <w:rFonts w:ascii="Lato" w:hAnsi="Lato"/>
-          <w:color w:val="507894"/>
-          <w:sz w:val="24"/>
-          <w:szCs w:val="24"/>
-          <w:u w:val="single"/>
-        </w:rPr>
-        <w:t>(</w:t>
+          <w:sz w:val="24"/>
+          <w:szCs w:val="24"/>
+        </w:rPr>
+        <w:t xml:space="preserve">: </w:t>
       </w:r>
       <w:r>
         <w:rPr>
           <w:rFonts w:ascii="Lato" w:hAnsi="Lato"/>
-          <w:color w:val="507894"/>
-          <w:sz w:val="24"/>
-          <w:szCs w:val="24"/>
-          <w:u w:val="single"/>
+          <w:sz w:val="24"/>
+          <w:szCs w:val="24"/>
         </w:rPr>
         <w:t>http://guidance.interventionevaluatr.com/South-Africa-Example.html</w:t>
       </w:r>
-      <w:r>
-        <w:rPr>
-          <w:rFonts w:ascii="Lato" w:hAnsi="Lato"/>
-          <w:color w:val="507894"/>
-          <w:sz w:val="24"/>
-          <w:szCs w:val="24"/>
-          <w:u w:val="single"/>
-        </w:rPr>
-        <w:t>)</w:t>
-      </w:r>
     </w:p>
     <w:p>
       <w:pPr>
@@ -14888,7 +14965,7 @@
         </w:rPr>
         <w:t>. The interface can be accessed on the web here: (</w:t>
       </w:r>
-      <w:hyperlink r:id="rId32" w:history="1">
+      <w:hyperlink r:id="rId27" w:history="1">
         <w:r>
           <w:rPr>
             <w:rFonts w:ascii="Lato" w:eastAsia="Times New Roman" w:hAnsi="Lato" w:cs="Times New Roman"/>
@@ -14924,7 +15001,6 @@
           <w:rFonts w:ascii="Lato" w:eastAsia="Times New Roman" w:hAnsi="Lato" w:cs="Times New Roman"/>
           <w:sz w:val="24"/>
           <w:szCs w:val="24"/>
-          <w:highlight w:val="yellow"/>
         </w:rPr>
         <w:t>https://github.com/weinbergerlab/InterventionEvaluatR</w:t>
       </w:r>
@@ -15011,7 +15087,17 @@
           <w:sz w:val="24"/>
           <w:szCs w:val="24"/>
         </w:rPr>
-        <w:t>a time period</w:t>
+        <w:t xml:space="preserve">a time </w:t>
+      </w:r>
+      <w:r>
+        <w:rPr>
+          <w:rFonts w:ascii="Lato" w:eastAsia="Times New Roman" w:hAnsi="Lato" w:cs="Times New Roman"/>
+          <w:color w:val="404040"/>
+          <w:sz w:val="24"/>
+          <w:szCs w:val="24"/>
+        </w:rPr>
+        <w:lastRenderedPageBreak/>
+        <w:t>period</w:t>
       </w:r>
       <w:proofErr w:type="gramEnd"/>
       <w:r>
@@ -15021,17 +15107,7 @@
           <w:sz w:val="24"/>
           <w:szCs w:val="24"/>
         </w:rPr>
-        <w:t xml:space="preserve"> (e.g., week, month, quarter, or year). We typically do this by starting with a </w:t>
-      </w:r>
-      <w:r>
-        <w:rPr>
-          <w:rFonts w:ascii="Lato" w:eastAsia="Times New Roman" w:hAnsi="Lato" w:cs="Times New Roman"/>
-          <w:color w:val="404040"/>
-          <w:sz w:val="24"/>
-          <w:szCs w:val="24"/>
-        </w:rPr>
-        <w:lastRenderedPageBreak/>
-        <w:t xml:space="preserve">spreadsheet that has individual-level data (i.e., one row per hospitalization or death), creating a variable that has the date rounded down to the date of the beginning of the nearest week/month/quarter/year, and then adding up the number of cases that occurred during that </w:t>
+        <w:t xml:space="preserve"> (e.g., week, month, quarter, or year). We typically do this by starting with a spreadsheet that has individual-level data (i.e., one row per hospitalization or death), creating a variable that has the date rounded down to the date of the beginning of the nearest week/month/quarter/year, and then adding up the number of cases that occurred during that </w:t>
       </w:r>
       <w:proofErr w:type="gramStart"/>
       <w:r>
@@ -15709,7 +15785,7 @@
                     </pic:cNvPicPr>
                   </pic:nvPicPr>
                   <pic:blipFill>
-                    <a:blip r:embed="rId33">
+                    <a:blip r:embed="rId28">
                       <a:extLst>
                         <a:ext uri="{28A0092B-C50C-407E-A947-70E740481C1C}">
                           <a14:useLocalDpi xmlns:a14="http://schemas.microsoft.com/office/drawing/2010/main" val="0"/>
@@ -16139,7 +16215,7 @@
           <w:sz w:val="44"/>
         </w:rPr>
       </w:pPr>
-      <w:bookmarkStart w:id="18" w:name="_Toc97824898"/>
+      <w:bookmarkStart w:id="17" w:name="_Toc97824898"/>
       <w:r>
         <w:rPr>
           <w:color w:val="4472C4" w:themeColor="accent1"/>
@@ -16154,7 +16230,7 @@
         </w:rPr>
         <w:t>Case study on measuring the impact of pneumococcal conjugate vaccines</w:t>
       </w:r>
-      <w:bookmarkEnd w:id="18"/>
+      <w:bookmarkEnd w:id="17"/>
     </w:p>
     <w:p>
       <w:pPr>
@@ -16283,7 +16359,165 @@
         </w:rPr>
         <w:t xml:space="preserve">meningitis or septic arthritis. PCVs were first licensed in 2000. </w:t>
       </w:r>
+      <w:commentRangeStart w:id="18"/>
       <w:commentRangeStart w:id="19"/>
+      <w:r>
+        <w:rPr>
+          <w:rFonts w:ascii="Lato" w:eastAsia="Times New Roman" w:hAnsi="Lato" w:cs="Times New Roman"/>
+          <w:color w:val="404040"/>
+          <w:sz w:val="24"/>
+          <w:szCs w:val="24"/>
+        </w:rPr>
+        <w:t>There are currently at least three commercially available vaccines</w:t>
+      </w:r>
+      <w:r>
+        <w:rPr>
+          <w:rFonts w:ascii="Lato" w:eastAsia="Times New Roman" w:hAnsi="Lato" w:cs="Times New Roman"/>
+          <w:color w:val="404040"/>
+          <w:sz w:val="24"/>
+          <w:szCs w:val="24"/>
+        </w:rPr>
+        <w:t>:</w:t>
+      </w:r>
+      <w:r>
+        <w:rPr>
+          <w:rFonts w:ascii="Lato" w:eastAsia="Times New Roman" w:hAnsi="Lato" w:cs="Times New Roman"/>
+          <w:color w:val="404040"/>
+          <w:sz w:val="24"/>
+          <w:szCs w:val="24"/>
+        </w:rPr>
+        <w:t xml:space="preserve"> </w:t>
+      </w:r>
+      <w:proofErr w:type="spellStart"/>
+      <w:r>
+        <w:rPr>
+          <w:rFonts w:ascii="Lato" w:eastAsia="Times New Roman" w:hAnsi="Lato" w:cs="Times New Roman"/>
+          <w:color w:val="404040"/>
+          <w:sz w:val="24"/>
+          <w:szCs w:val="24"/>
+        </w:rPr>
+        <w:t>Synflorix</w:t>
+      </w:r>
+      <w:proofErr w:type="spellEnd"/>
+      <w:r>
+        <w:rPr>
+          <w:rFonts w:ascii="Lato" w:eastAsia="Times New Roman" w:hAnsi="Lato" w:cs="Times New Roman"/>
+          <w:color w:val="404040"/>
+          <w:sz w:val="24"/>
+          <w:szCs w:val="24"/>
+        </w:rPr>
+        <w:t xml:space="preserve"> (10-valent, PCV10, GSK), Prevnar (13-valent, PCV13, Pfizer), and </w:t>
+      </w:r>
+      <w:proofErr w:type="spellStart"/>
+      <w:r>
+        <w:rPr>
+          <w:rFonts w:ascii="Lato" w:eastAsia="Times New Roman" w:hAnsi="Lato" w:cs="Times New Roman"/>
+          <w:color w:val="404040"/>
+          <w:sz w:val="24"/>
+          <w:szCs w:val="24"/>
+        </w:rPr>
+        <w:t>Pneumosil</w:t>
+      </w:r>
+      <w:proofErr w:type="spellEnd"/>
+      <w:r>
+        <w:rPr>
+          <w:rFonts w:ascii="Lato" w:eastAsia="Times New Roman" w:hAnsi="Lato" w:cs="Times New Roman"/>
+          <w:color w:val="404040"/>
+          <w:sz w:val="24"/>
+          <w:szCs w:val="24"/>
+        </w:rPr>
+        <w:t xml:space="preserve"> (10-valent, Serum Institute of India). </w:t>
+      </w:r>
+      <w:commentRangeEnd w:id="18"/>
+      <w:r>
+        <w:rPr>
+          <w:rStyle w:val="CommentReference"/>
+        </w:rPr>
+        <w:commentReference w:id="18"/>
+      </w:r>
+      <w:commentRangeEnd w:id="19"/>
+      <w:r>
+        <w:rPr>
+          <w:rStyle w:val="CommentReference"/>
+        </w:rPr>
+        <w:commentReference w:id="19"/>
+      </w:r>
+      <w:r>
+        <w:rPr>
+          <w:rFonts w:ascii="Lato" w:eastAsia="Times New Roman" w:hAnsi="Lato" w:cs="Times New Roman"/>
+          <w:color w:val="404040"/>
+          <w:sz w:val="24"/>
+          <w:szCs w:val="24"/>
+        </w:rPr>
+        <w:t xml:space="preserve">All available vaccines have demonstrated excellent safety and immunogenicity profiles in clinical trials [WER, 2019]. WHO, in 2012, recommended the introduction of PCVs in childhood immunization programs with high priority to countries with mortality rate &gt;50 deaths/1000 births in children under 5 years of age [WER, </w:t>
+      </w:r>
+      <w:proofErr w:type="gramStart"/>
+      <w:r>
+        <w:rPr>
+          <w:rFonts w:ascii="Lato" w:eastAsia="Times New Roman" w:hAnsi="Lato" w:cs="Times New Roman"/>
+          <w:color w:val="404040"/>
+          <w:sz w:val="24"/>
+          <w:szCs w:val="24"/>
+        </w:rPr>
+        <w:t>2012].</w:t>
+      </w:r>
+      <w:proofErr w:type="gramEnd"/>
+      <w:r>
+        <w:rPr>
+          <w:rFonts w:ascii="Lato" w:eastAsia="Times New Roman" w:hAnsi="Lato" w:cs="Times New Roman"/>
+          <w:color w:val="404040"/>
+          <w:sz w:val="24"/>
+          <w:szCs w:val="24"/>
+        </w:rPr>
+        <w:t xml:space="preserve"> In 2019, </w:t>
+      </w:r>
+      <w:r>
+        <w:rPr>
+          <w:rFonts w:ascii="Lato" w:eastAsia="Times New Roman" w:hAnsi="Lato" w:cs="Times New Roman"/>
+          <w:color w:val="404040"/>
+          <w:sz w:val="24"/>
+          <w:szCs w:val="24"/>
+        </w:rPr>
+        <w:t xml:space="preserve">the </w:t>
+      </w:r>
+      <w:r>
+        <w:rPr>
+          <w:rFonts w:ascii="Lato" w:eastAsia="Times New Roman" w:hAnsi="Lato" w:cs="Times New Roman"/>
+          <w:color w:val="404040"/>
+          <w:sz w:val="24"/>
+          <w:szCs w:val="24"/>
+        </w:rPr>
+        <w:t>Strategic Advisory Group of Experts (SAGE) updated its recommendation, urging all countries in the world to introduce PCVs, in either 3+0 or 2+1 schedules, regardless of disease burden and mortality rates [WER, 2019].</w:t>
+      </w:r>
+    </w:p>
+    <w:p>
+      <w:pPr>
+        <w:spacing w:after="360" w:line="360" w:lineRule="atLeast"/>
+        <w:rPr>
+          <w:rFonts w:ascii="Lato" w:eastAsia="Times New Roman" w:hAnsi="Lato" w:cs="Times New Roman"/>
+          <w:color w:val="404040"/>
+          <w:sz w:val="24"/>
+          <w:szCs w:val="24"/>
+        </w:rPr>
+      </w:pPr>
+      <w:r>
+        <w:rPr>
+          <w:rFonts w:ascii="Lato" w:eastAsia="Times New Roman" w:hAnsi="Lato" w:cs="Times New Roman"/>
+          <w:color w:val="404040"/>
+          <w:sz w:val="24"/>
+          <w:szCs w:val="24"/>
+        </w:rPr>
+        <w:t xml:space="preserve">To date, </w:t>
+      </w:r>
+      <w:r>
+        <w:rPr>
+          <w:rFonts w:ascii="Lato" w:eastAsia="Times New Roman" w:hAnsi="Lato" w:cs="Times New Roman"/>
+          <w:color w:val="404040"/>
+          <w:sz w:val="24"/>
+          <w:szCs w:val="24"/>
+        </w:rPr>
+        <w:t>at least</w:t>
+      </w:r>
       <w:commentRangeStart w:id="20"/>
       <w:r>
         <w:rPr>
@@ -16292,190 +16526,32 @@
           <w:sz w:val="24"/>
           <w:szCs w:val="24"/>
         </w:rPr>
-        <w:t>There are currently at least three commercially available vaccines</w:t>
-      </w:r>
-      <w:r>
-        <w:rPr>
-          <w:rFonts w:ascii="Lato" w:eastAsia="Times New Roman" w:hAnsi="Lato" w:cs="Times New Roman"/>
-          <w:color w:val="404040"/>
-          <w:sz w:val="24"/>
-          <w:szCs w:val="24"/>
-        </w:rPr>
-        <w:t>:</w:t>
-      </w:r>
-      <w:r>
-        <w:rPr>
-          <w:rFonts w:ascii="Lato" w:eastAsia="Times New Roman" w:hAnsi="Lato" w:cs="Times New Roman"/>
-          <w:color w:val="404040"/>
-          <w:sz w:val="24"/>
-          <w:szCs w:val="24"/>
-        </w:rPr>
-        <w:t xml:space="preserve"> </w:t>
-      </w:r>
-      <w:proofErr w:type="spellStart"/>
-      <w:r>
-        <w:rPr>
-          <w:rFonts w:ascii="Lato" w:eastAsia="Times New Roman" w:hAnsi="Lato" w:cs="Times New Roman"/>
-          <w:color w:val="404040"/>
-          <w:sz w:val="24"/>
-          <w:szCs w:val="24"/>
-        </w:rPr>
-        <w:t>Synflorix</w:t>
-      </w:r>
-      <w:proofErr w:type="spellEnd"/>
-      <w:r>
-        <w:rPr>
-          <w:rFonts w:ascii="Lato" w:eastAsia="Times New Roman" w:hAnsi="Lato" w:cs="Times New Roman"/>
-          <w:color w:val="404040"/>
-          <w:sz w:val="24"/>
-          <w:szCs w:val="24"/>
-        </w:rPr>
-        <w:t xml:space="preserve"> (10-valent, PCV10, GSK), Prevnar (13-valent, PCV13, Pfizer), and </w:t>
-      </w:r>
-      <w:proofErr w:type="spellStart"/>
-      <w:r>
-        <w:rPr>
-          <w:rFonts w:ascii="Lato" w:eastAsia="Times New Roman" w:hAnsi="Lato" w:cs="Times New Roman"/>
-          <w:color w:val="404040"/>
-          <w:sz w:val="24"/>
-          <w:szCs w:val="24"/>
-        </w:rPr>
-        <w:t>Pneumosil</w:t>
-      </w:r>
-      <w:proofErr w:type="spellEnd"/>
-      <w:r>
-        <w:rPr>
-          <w:rFonts w:ascii="Lato" w:eastAsia="Times New Roman" w:hAnsi="Lato" w:cs="Times New Roman"/>
-          <w:color w:val="404040"/>
-          <w:sz w:val="24"/>
-          <w:szCs w:val="24"/>
-        </w:rPr>
-        <w:t xml:space="preserve"> (10-valent, Serum Institute of India). </w:t>
-      </w:r>
-      <w:commentRangeEnd w:id="19"/>
+        <w:t xml:space="preserve"> 14</w:t>
+      </w:r>
+      <w:r>
+        <w:rPr>
+          <w:rFonts w:ascii="Lato" w:eastAsia="Times New Roman" w:hAnsi="Lato" w:cs="Times New Roman"/>
+          <w:color w:val="404040"/>
+          <w:sz w:val="24"/>
+          <w:szCs w:val="24"/>
+        </w:rPr>
+        <w:t>7</w:t>
+      </w:r>
+      <w:r>
+        <w:rPr>
+          <w:rFonts w:ascii="Lato" w:eastAsia="Times New Roman" w:hAnsi="Lato" w:cs="Times New Roman"/>
+          <w:color w:val="404040"/>
+          <w:sz w:val="24"/>
+          <w:szCs w:val="24"/>
+        </w:rPr>
+        <w:t xml:space="preserve"> countries </w:t>
+      </w:r>
+      <w:commentRangeEnd w:id="20"/>
       <w:r>
         <w:rPr>
           <w:rStyle w:val="CommentReference"/>
         </w:rPr>
-        <w:commentReference w:id="19"/>
-      </w:r>
-      <w:commentRangeEnd w:id="20"/>
-      <w:r>
-        <w:rPr>
-          <w:rStyle w:val="CommentReference"/>
-        </w:rPr>
         <w:commentReference w:id="20"/>
-      </w:r>
-      <w:r>
-        <w:rPr>
-          <w:rFonts w:ascii="Lato" w:eastAsia="Times New Roman" w:hAnsi="Lato" w:cs="Times New Roman"/>
-          <w:color w:val="404040"/>
-          <w:sz w:val="24"/>
-          <w:szCs w:val="24"/>
-        </w:rPr>
-        <w:t xml:space="preserve">All available vaccines have demonstrated excellent safety and immunogenicity profiles in clinical trials [WER, 2019]. WHO, in 2012, recommended the introduction of PCVs in childhood immunization programs with high priority to countries with mortality rate &gt;50 deaths/1000 births in children under 5 years of age [WER, </w:t>
-      </w:r>
-      <w:proofErr w:type="gramStart"/>
-      <w:r>
-        <w:rPr>
-          <w:rFonts w:ascii="Lato" w:eastAsia="Times New Roman" w:hAnsi="Lato" w:cs="Times New Roman"/>
-          <w:color w:val="404040"/>
-          <w:sz w:val="24"/>
-          <w:szCs w:val="24"/>
-        </w:rPr>
-        <w:t>2012].</w:t>
-      </w:r>
-      <w:proofErr w:type="gramEnd"/>
-      <w:r>
-        <w:rPr>
-          <w:rFonts w:ascii="Lato" w:eastAsia="Times New Roman" w:hAnsi="Lato" w:cs="Times New Roman"/>
-          <w:color w:val="404040"/>
-          <w:sz w:val="24"/>
-          <w:szCs w:val="24"/>
-        </w:rPr>
-        <w:t xml:space="preserve"> In 2019, </w:t>
-      </w:r>
-      <w:r>
-        <w:rPr>
-          <w:rFonts w:ascii="Lato" w:eastAsia="Times New Roman" w:hAnsi="Lato" w:cs="Times New Roman"/>
-          <w:color w:val="404040"/>
-          <w:sz w:val="24"/>
-          <w:szCs w:val="24"/>
-        </w:rPr>
-        <w:t xml:space="preserve">the </w:t>
-      </w:r>
-      <w:r>
-        <w:rPr>
-          <w:rFonts w:ascii="Lato" w:eastAsia="Times New Roman" w:hAnsi="Lato" w:cs="Times New Roman"/>
-          <w:color w:val="404040"/>
-          <w:sz w:val="24"/>
-          <w:szCs w:val="24"/>
-        </w:rPr>
-        <w:t>Strategic Advisory Group of Experts (SAGE) updated its recommendation, urging all countries in the world to introduce PCVs, in either 3+0 or 2+1 schedules, regardless of disease burden and mortality rates [WER, 2019].</w:t>
-      </w:r>
-    </w:p>
-    <w:p>
-      <w:pPr>
-        <w:spacing w:after="360" w:line="360" w:lineRule="atLeast"/>
-        <w:rPr>
-          <w:rFonts w:ascii="Lato" w:eastAsia="Times New Roman" w:hAnsi="Lato" w:cs="Times New Roman"/>
-          <w:color w:val="404040"/>
-          <w:sz w:val="24"/>
-          <w:szCs w:val="24"/>
-        </w:rPr>
-      </w:pPr>
-      <w:r>
-        <w:rPr>
-          <w:rFonts w:ascii="Lato" w:eastAsia="Times New Roman" w:hAnsi="Lato" w:cs="Times New Roman"/>
-          <w:color w:val="404040"/>
-          <w:sz w:val="24"/>
-          <w:szCs w:val="24"/>
-        </w:rPr>
-        <w:t xml:space="preserve">To date, </w:t>
-      </w:r>
-      <w:r>
-        <w:rPr>
-          <w:rFonts w:ascii="Lato" w:eastAsia="Times New Roman" w:hAnsi="Lato" w:cs="Times New Roman"/>
-          <w:color w:val="404040"/>
-          <w:sz w:val="24"/>
-          <w:szCs w:val="24"/>
-        </w:rPr>
-        <w:t>at least</w:t>
-      </w:r>
-      <w:commentRangeStart w:id="21"/>
-      <w:r>
-        <w:rPr>
-          <w:rFonts w:ascii="Lato" w:eastAsia="Times New Roman" w:hAnsi="Lato" w:cs="Times New Roman"/>
-          <w:color w:val="404040"/>
-          <w:sz w:val="24"/>
-          <w:szCs w:val="24"/>
-        </w:rPr>
-        <w:t xml:space="preserve"> 14</w:t>
-      </w:r>
-      <w:r>
-        <w:rPr>
-          <w:rFonts w:ascii="Lato" w:eastAsia="Times New Roman" w:hAnsi="Lato" w:cs="Times New Roman"/>
-          <w:color w:val="404040"/>
-          <w:sz w:val="24"/>
-          <w:szCs w:val="24"/>
-        </w:rPr>
-        <w:t>7</w:t>
-      </w:r>
-      <w:r>
-        <w:rPr>
-          <w:rFonts w:ascii="Lato" w:eastAsia="Times New Roman" w:hAnsi="Lato" w:cs="Times New Roman"/>
-          <w:color w:val="404040"/>
-          <w:sz w:val="24"/>
-          <w:szCs w:val="24"/>
-        </w:rPr>
-        <w:t xml:space="preserve"> countries </w:t>
-      </w:r>
-      <w:commentRangeEnd w:id="21"/>
-      <w:r>
-        <w:rPr>
-          <w:rStyle w:val="CommentReference"/>
-        </w:rPr>
-        <w:commentReference w:id="21"/>
       </w:r>
       <w:r>
         <w:rPr>
@@ -17331,188 +17407,288 @@
           <w:sz w:val="26"/>
           <w:szCs w:val="26"/>
         </w:rPr>
-        <w:t>Feasibility of conducting ITS analysis of secondary data: A focus on pneumococcal vaccines</w:t>
-      </w:r>
-    </w:p>
-    <w:p>
-      <w:pPr>
-        <w:spacing w:after="360" w:line="360" w:lineRule="atLeast"/>
-        <w:rPr>
-          <w:rFonts w:ascii="Lato" w:eastAsia="Times New Roman" w:hAnsi="Lato" w:cs="Times New Roman"/>
-          <w:color w:val="404040"/>
-          <w:sz w:val="24"/>
-          <w:szCs w:val="24"/>
-        </w:rPr>
-      </w:pPr>
-      <w:r>
-        <w:rPr>
-          <w:rFonts w:ascii="Lato" w:eastAsia="Times New Roman" w:hAnsi="Lato" w:cs="Times New Roman"/>
-          <w:color w:val="404040"/>
-          <w:sz w:val="24"/>
-          <w:szCs w:val="24"/>
-        </w:rPr>
-        <w:t xml:space="preserve">After considering the specific questions related to pneumococcal vaccine introduction in your country, the next step is to search and evaluate any available data from international data sources, including population/demographics, vaccination coverage, and secondary mortality/hospitalization data. As already mentioned, hospitalization data is not likely to be available from international data sources as these are not usually shared. But mortality data is routinely shared and available from international organization data sites. Of note, this available data is aggregated at a level which enables simple descriptive analysis </w:t>
-      </w:r>
-      <w:r>
-        <w:rPr>
-          <w:rFonts w:ascii="Lato" w:eastAsia="Times New Roman" w:hAnsi="Lato" w:cs="Times New Roman"/>
-          <w:b/>
-          <w:color w:val="404040"/>
-          <w:sz w:val="24"/>
-          <w:szCs w:val="24"/>
-        </w:rPr>
-        <w:t>but is usually not useful for conducting an ITS analysis, for which one will need to obtain case-by-case data from national data registries and databases</w:t>
-      </w:r>
-      <w:r>
-        <w:rPr>
-          <w:rFonts w:ascii="Lato" w:eastAsia="Times New Roman" w:hAnsi="Lato" w:cs="Times New Roman"/>
-          <w:color w:val="404040"/>
-          <w:sz w:val="24"/>
-          <w:szCs w:val="24"/>
-        </w:rPr>
-        <w:t>. It is however very useful to allow assessment of the data quality and feasibility of conducting an ITS analysis for vaccine impact assessment.</w:t>
-      </w:r>
-    </w:p>
-    <w:p>
-      <w:pPr>
-        <w:spacing w:after="360" w:line="360" w:lineRule="atLeast"/>
-        <w:rPr>
-          <w:rFonts w:ascii="Lato" w:eastAsia="Times New Roman" w:hAnsi="Lato" w:cs="Times New Roman"/>
-          <w:color w:val="404040"/>
-          <w:sz w:val="24"/>
-          <w:szCs w:val="24"/>
-        </w:rPr>
-      </w:pPr>
-      <w:r>
-        <w:rPr>
-          <w:rFonts w:ascii="Lato" w:eastAsia="Times New Roman" w:hAnsi="Lato" w:cs="Times New Roman"/>
-          <w:color w:val="404040"/>
-          <w:sz w:val="24"/>
-          <w:szCs w:val="24"/>
-        </w:rPr>
-        <w:t xml:space="preserve">Various aspects of the available data from international data sources, including data quality and preliminary descriptive analysis, should be </w:t>
-      </w:r>
-      <w:proofErr w:type="gramStart"/>
-      <w:r>
-        <w:rPr>
-          <w:rFonts w:ascii="Lato" w:eastAsia="Times New Roman" w:hAnsi="Lato" w:cs="Times New Roman"/>
-          <w:color w:val="404040"/>
-          <w:sz w:val="24"/>
-          <w:szCs w:val="24"/>
-        </w:rPr>
-        <w:t>evaluated</w:t>
-      </w:r>
-      <w:proofErr w:type="gramEnd"/>
-      <w:r>
-        <w:rPr>
-          <w:rFonts w:ascii="Lato" w:eastAsia="Times New Roman" w:hAnsi="Lato" w:cs="Times New Roman"/>
-          <w:color w:val="404040"/>
-          <w:sz w:val="24"/>
-          <w:szCs w:val="24"/>
-        </w:rPr>
-        <w:t xml:space="preserve"> and considered before deciding to embark on an ITS.</w:t>
-      </w:r>
-    </w:p>
-    <w:p>
-      <w:pPr>
-        <w:spacing w:after="360" w:line="360" w:lineRule="atLeast"/>
-        <w:rPr>
-          <w:rFonts w:ascii="Lato" w:eastAsia="Times New Roman" w:hAnsi="Lato" w:cs="Times New Roman"/>
-          <w:color w:val="404040"/>
-          <w:sz w:val="24"/>
-          <w:szCs w:val="24"/>
-        </w:rPr>
-      </w:pPr>
-      <w:r>
-        <w:rPr>
-          <w:rFonts w:ascii="Lato" w:eastAsia="Times New Roman" w:hAnsi="Lato" w:cs="Times New Roman"/>
-          <w:color w:val="404040"/>
-          <w:sz w:val="24"/>
-          <w:szCs w:val="24"/>
-        </w:rPr>
-        <w:t>A step</w:t>
-      </w:r>
-      <w:r>
-        <w:rPr>
-          <w:rFonts w:ascii="Lato" w:eastAsia="Times New Roman" w:hAnsi="Lato" w:cs="Times New Roman"/>
-          <w:color w:val="404040"/>
-          <w:sz w:val="24"/>
-          <w:szCs w:val="24"/>
-        </w:rPr>
-        <w:t>-</w:t>
-      </w:r>
-      <w:r>
-        <w:rPr>
-          <w:rFonts w:ascii="Lato" w:eastAsia="Times New Roman" w:hAnsi="Lato" w:cs="Times New Roman"/>
-          <w:color w:val="404040"/>
-          <w:sz w:val="24"/>
-          <w:szCs w:val="24"/>
-        </w:rPr>
-        <w:t>by</w:t>
-      </w:r>
-      <w:r>
-        <w:rPr>
-          <w:rFonts w:ascii="Lato" w:eastAsia="Times New Roman" w:hAnsi="Lato" w:cs="Times New Roman"/>
-          <w:color w:val="404040"/>
-          <w:sz w:val="24"/>
-          <w:szCs w:val="24"/>
-        </w:rPr>
-        <w:t>-</w:t>
-      </w:r>
-      <w:r>
-        <w:rPr>
-          <w:rFonts w:ascii="Lato" w:eastAsia="Times New Roman" w:hAnsi="Lato" w:cs="Times New Roman"/>
-          <w:color w:val="404040"/>
-          <w:sz w:val="24"/>
-          <w:szCs w:val="24"/>
-        </w:rPr>
-        <w:t>step outline to access and a</w:t>
-      </w:r>
-      <w:r>
-        <w:rPr>
-          <w:rFonts w:ascii="Lato" w:eastAsia="Times New Roman" w:hAnsi="Lato" w:cs="Times New Roman"/>
-          <w:color w:val="404040"/>
-          <w:sz w:val="24"/>
-          <w:szCs w:val="24"/>
-        </w:rPr>
-        <w:t>nalyz</w:t>
-      </w:r>
-      <w:r>
-        <w:rPr>
-          <w:rFonts w:ascii="Lato" w:eastAsia="Times New Roman" w:hAnsi="Lato" w:cs="Times New Roman"/>
-          <w:color w:val="404040"/>
-          <w:sz w:val="24"/>
-          <w:szCs w:val="24"/>
-        </w:rPr>
-        <w:t>e available data is presented below:</w:t>
-      </w:r>
-    </w:p>
-    <w:p>
-      <w:pPr>
-        <w:spacing w:after="360" w:line="360" w:lineRule="atLeast"/>
-        <w:rPr>
-          <w:rFonts w:ascii="Lato" w:eastAsia="Times New Roman" w:hAnsi="Lato" w:cs="Times New Roman"/>
-          <w:color w:val="404040"/>
-          <w:sz w:val="24"/>
-          <w:szCs w:val="24"/>
-        </w:rPr>
-      </w:pPr>
-      <w:r>
-        <w:rPr>
-          <w:rFonts w:ascii="Lato" w:eastAsia="Times New Roman" w:hAnsi="Lato" w:cs="Times New Roman"/>
+        <w:t xml:space="preserve">Feasibility of conducting </w:t>
+      </w:r>
+      <w:r>
+        <w:rPr>
+          <w:rFonts w:ascii="Georgia" w:eastAsia="Times New Roman" w:hAnsi="Georgia" w:cs="Times New Roman"/>
           <w:b/>
           <w:bCs/>
-          <w:color w:val="404040"/>
-          <w:sz w:val="24"/>
-          <w:szCs w:val="24"/>
-        </w:rPr>
-        <w:t>Part 1: Available international Mortality data</w:t>
-      </w:r>
-      <w:r>
-        <w:rPr>
-          <w:rFonts w:ascii="Lato" w:eastAsia="Times New Roman" w:hAnsi="Lato" w:cs="Times New Roman"/>
+          <w:color w:val="507894"/>
+          <w:sz w:val="26"/>
+          <w:szCs w:val="26"/>
+        </w:rPr>
+        <w:t>time series</w:t>
+      </w:r>
+      <w:r>
+        <w:rPr>
+          <w:rFonts w:ascii="Georgia" w:eastAsia="Times New Roman" w:hAnsi="Georgia" w:cs="Times New Roman"/>
           <w:b/>
           <w:bCs/>
+          <w:color w:val="507894"/>
+          <w:sz w:val="26"/>
+          <w:szCs w:val="26"/>
+        </w:rPr>
+        <w:t xml:space="preserve"> analysis of secondary data: A focus on pneumococcal vaccines</w:t>
+      </w:r>
+    </w:p>
+    <w:p>
+      <w:pPr>
+        <w:spacing w:after="360" w:line="360" w:lineRule="atLeast"/>
+        <w:rPr>
+          <w:rFonts w:ascii="Lato" w:eastAsia="Times New Roman" w:hAnsi="Lato" w:cs="Times New Roman"/>
+          <w:color w:val="404040"/>
+          <w:sz w:val="24"/>
+          <w:szCs w:val="24"/>
+        </w:rPr>
+      </w:pPr>
+      <w:r>
+        <w:rPr>
+          <w:rFonts w:ascii="Lato" w:eastAsia="Times New Roman" w:hAnsi="Lato" w:cs="Times New Roman"/>
+          <w:color w:val="404040"/>
+          <w:sz w:val="24"/>
+          <w:szCs w:val="24"/>
+        </w:rPr>
+        <w:t xml:space="preserve">After considering the specific questions related to pneumococcal vaccine introduction in your country, the next step is to search and evaluate any available data from international data sources, including population/demographics, vaccination coverage, and secondary mortality/hospitalization data. As already mentioned, hospitalization data </w:t>
+      </w:r>
+      <w:r>
+        <w:rPr>
+          <w:rFonts w:ascii="Lato" w:eastAsia="Times New Roman" w:hAnsi="Lato" w:cs="Times New Roman"/>
+          <w:color w:val="404040"/>
+          <w:sz w:val="24"/>
+          <w:szCs w:val="24"/>
+        </w:rPr>
+        <w:t>are</w:t>
+      </w:r>
+      <w:r>
+        <w:rPr>
+          <w:rFonts w:ascii="Lato" w:eastAsia="Times New Roman" w:hAnsi="Lato" w:cs="Times New Roman"/>
+          <w:color w:val="404040"/>
+          <w:sz w:val="24"/>
+          <w:szCs w:val="24"/>
+        </w:rPr>
+        <w:t xml:space="preserve"> not likely to be available from international data sources as these are not usually shared. But mortality data </w:t>
+      </w:r>
+      <w:r>
+        <w:rPr>
+          <w:rFonts w:ascii="Lato" w:eastAsia="Times New Roman" w:hAnsi="Lato" w:cs="Times New Roman"/>
+          <w:color w:val="404040"/>
+          <w:sz w:val="24"/>
+          <w:szCs w:val="24"/>
+        </w:rPr>
+        <w:t>are</w:t>
+      </w:r>
+      <w:r>
+        <w:rPr>
+          <w:rFonts w:ascii="Lato" w:eastAsia="Times New Roman" w:hAnsi="Lato" w:cs="Times New Roman"/>
+          <w:color w:val="404040"/>
+          <w:sz w:val="24"/>
+          <w:szCs w:val="24"/>
+        </w:rPr>
+        <w:t xml:space="preserve"> routinely shared and available from international organization data sites. Of note, this available data is aggregated at a level which enables simple descriptive analysis </w:t>
+      </w:r>
+      <w:r>
+        <w:rPr>
+          <w:rFonts w:ascii="Lato" w:eastAsia="Times New Roman" w:hAnsi="Lato" w:cs="Times New Roman"/>
+          <w:b/>
+          <w:color w:val="404040"/>
+          <w:sz w:val="24"/>
+          <w:szCs w:val="24"/>
+        </w:rPr>
+        <w:t>but is usually not useful for conducting a</w:t>
+      </w:r>
+      <w:r>
+        <w:rPr>
+          <w:rFonts w:ascii="Lato" w:eastAsia="Times New Roman" w:hAnsi="Lato" w:cs="Times New Roman"/>
+          <w:b/>
+          <w:color w:val="404040"/>
+          <w:sz w:val="24"/>
+          <w:szCs w:val="24"/>
+        </w:rPr>
+        <w:t xml:space="preserve"> time </w:t>
+      </w:r>
+      <w:proofErr w:type="spellStart"/>
+      <w:r>
+        <w:rPr>
+          <w:rFonts w:ascii="Lato" w:eastAsia="Times New Roman" w:hAnsi="Lato" w:cs="Times New Roman"/>
+          <w:b/>
+          <w:color w:val="404040"/>
+          <w:sz w:val="24"/>
+          <w:szCs w:val="24"/>
+        </w:rPr>
+        <w:t>series</w:t>
+      </w:r>
+      <w:r>
+        <w:rPr>
+          <w:rFonts w:ascii="Lato" w:eastAsia="Times New Roman" w:hAnsi="Lato" w:cs="Times New Roman"/>
+          <w:b/>
+          <w:color w:val="404040"/>
+          <w:sz w:val="24"/>
+          <w:szCs w:val="24"/>
+        </w:rPr>
+        <w:t>analysis</w:t>
+      </w:r>
+      <w:proofErr w:type="spellEnd"/>
+      <w:r>
+        <w:rPr>
+          <w:rFonts w:ascii="Lato" w:eastAsia="Times New Roman" w:hAnsi="Lato" w:cs="Times New Roman"/>
+          <w:b/>
+          <w:color w:val="404040"/>
+          <w:sz w:val="24"/>
+          <w:szCs w:val="24"/>
+        </w:rPr>
+        <w:t>, for which one will need to obtain case-by-case data from national data registries and databases</w:t>
+      </w:r>
+      <w:r>
+        <w:rPr>
+          <w:rFonts w:ascii="Lato" w:eastAsia="Times New Roman" w:hAnsi="Lato" w:cs="Times New Roman"/>
+          <w:color w:val="404040"/>
+          <w:sz w:val="24"/>
+          <w:szCs w:val="24"/>
+        </w:rPr>
+        <w:t>. It is however very useful to allow assessment of the data quality and feasibility of conducting an ITS analysis for vaccine impact assessment.</w:t>
+      </w:r>
+    </w:p>
+    <w:p>
+      <w:pPr>
+        <w:spacing w:after="360" w:line="360" w:lineRule="atLeast"/>
+        <w:rPr>
+          <w:rFonts w:ascii="Lato" w:eastAsia="Times New Roman" w:hAnsi="Lato" w:cs="Times New Roman"/>
+          <w:color w:val="404040"/>
+          <w:sz w:val="24"/>
+          <w:szCs w:val="24"/>
+        </w:rPr>
+      </w:pPr>
+      <w:r>
+        <w:rPr>
+          <w:rFonts w:ascii="Lato" w:eastAsia="Times New Roman" w:hAnsi="Lato" w:cs="Times New Roman"/>
+          <w:color w:val="404040"/>
+          <w:sz w:val="24"/>
+          <w:szCs w:val="24"/>
+        </w:rPr>
+        <w:t xml:space="preserve">Various aspects of the available data from international data sources, including data quality and preliminary descriptive analysis, should be </w:t>
+      </w:r>
+      <w:proofErr w:type="gramStart"/>
+      <w:r>
+        <w:rPr>
+          <w:rFonts w:ascii="Lato" w:eastAsia="Times New Roman" w:hAnsi="Lato" w:cs="Times New Roman"/>
+          <w:color w:val="404040"/>
+          <w:sz w:val="24"/>
+          <w:szCs w:val="24"/>
+        </w:rPr>
+        <w:t>evaluated</w:t>
+      </w:r>
+      <w:proofErr w:type="gramEnd"/>
+      <w:r>
+        <w:rPr>
+          <w:rFonts w:ascii="Lato" w:eastAsia="Times New Roman" w:hAnsi="Lato" w:cs="Times New Roman"/>
+          <w:color w:val="404040"/>
+          <w:sz w:val="24"/>
+          <w:szCs w:val="24"/>
+        </w:rPr>
+        <w:t xml:space="preserve"> and considered before deciding to embark on an ITS.</w:t>
+      </w:r>
+    </w:p>
+    <w:p>
+      <w:pPr>
+        <w:spacing w:after="360" w:line="360" w:lineRule="atLeast"/>
+        <w:rPr>
+          <w:rFonts w:ascii="Lato" w:eastAsia="Times New Roman" w:hAnsi="Lato" w:cs="Times New Roman"/>
+          <w:color w:val="404040"/>
+          <w:sz w:val="24"/>
+          <w:szCs w:val="24"/>
+        </w:rPr>
+      </w:pPr>
+      <w:r>
+        <w:rPr>
+          <w:rFonts w:ascii="Lato" w:eastAsia="Times New Roman" w:hAnsi="Lato" w:cs="Times New Roman"/>
+          <w:color w:val="404040"/>
+          <w:sz w:val="24"/>
+          <w:szCs w:val="24"/>
+        </w:rPr>
+        <w:t>A step</w:t>
+      </w:r>
+      <w:r>
+        <w:rPr>
+          <w:rFonts w:ascii="Lato" w:eastAsia="Times New Roman" w:hAnsi="Lato" w:cs="Times New Roman"/>
+          <w:color w:val="404040"/>
+          <w:sz w:val="24"/>
+          <w:szCs w:val="24"/>
+        </w:rPr>
+        <w:t>-</w:t>
+      </w:r>
+      <w:r>
+        <w:rPr>
+          <w:rFonts w:ascii="Lato" w:eastAsia="Times New Roman" w:hAnsi="Lato" w:cs="Times New Roman"/>
+          <w:color w:val="404040"/>
+          <w:sz w:val="24"/>
+          <w:szCs w:val="24"/>
+        </w:rPr>
+        <w:t>by</w:t>
+      </w:r>
+      <w:r>
+        <w:rPr>
+          <w:rFonts w:ascii="Lato" w:eastAsia="Times New Roman" w:hAnsi="Lato" w:cs="Times New Roman"/>
+          <w:color w:val="404040"/>
+          <w:sz w:val="24"/>
+          <w:szCs w:val="24"/>
+        </w:rPr>
+        <w:t>-</w:t>
+      </w:r>
+      <w:r>
+        <w:rPr>
+          <w:rFonts w:ascii="Lato" w:eastAsia="Times New Roman" w:hAnsi="Lato" w:cs="Times New Roman"/>
+          <w:color w:val="404040"/>
+          <w:sz w:val="24"/>
+          <w:szCs w:val="24"/>
+        </w:rPr>
+        <w:t>step outline to access and a</w:t>
+      </w:r>
+      <w:r>
+        <w:rPr>
+          <w:rFonts w:ascii="Lato" w:eastAsia="Times New Roman" w:hAnsi="Lato" w:cs="Times New Roman"/>
+          <w:color w:val="404040"/>
+          <w:sz w:val="24"/>
+          <w:szCs w:val="24"/>
+        </w:rPr>
+        <w:t>nalyz</w:t>
+      </w:r>
+      <w:r>
+        <w:rPr>
+          <w:rFonts w:ascii="Lato" w:eastAsia="Times New Roman" w:hAnsi="Lato" w:cs="Times New Roman"/>
+          <w:color w:val="404040"/>
+          <w:sz w:val="24"/>
+          <w:szCs w:val="24"/>
+        </w:rPr>
+        <w:t>e available data is presented below:</w:t>
+      </w:r>
+    </w:p>
+    <w:p>
+      <w:pPr>
+        <w:spacing w:after="360" w:line="360" w:lineRule="atLeast"/>
+        <w:rPr>
+          <w:rFonts w:ascii="Lato" w:eastAsia="Times New Roman" w:hAnsi="Lato" w:cs="Times New Roman"/>
+          <w:color w:val="404040"/>
+          <w:sz w:val="24"/>
+          <w:szCs w:val="24"/>
+        </w:rPr>
+      </w:pPr>
+      <w:r>
+        <w:rPr>
+          <w:rFonts w:ascii="Lato" w:eastAsia="Times New Roman" w:hAnsi="Lato" w:cs="Times New Roman"/>
+          <w:b/>
+          <w:bCs/>
+          <w:color w:val="404040"/>
+          <w:sz w:val="24"/>
+          <w:szCs w:val="24"/>
+        </w:rPr>
+        <w:t>Part 1: Available international Mortality data</w:t>
+      </w:r>
+      <w:r>
+        <w:rPr>
+          <w:rFonts w:ascii="Lato" w:eastAsia="Times New Roman" w:hAnsi="Lato" w:cs="Times New Roman"/>
+          <w:b/>
+          <w:bCs/>
           <w:color w:val="404040"/>
           <w:sz w:val="24"/>
           <w:szCs w:val="24"/>
@@ -17629,7 +17805,7 @@
         </w:rPr>
         <w:t xml:space="preserve">Access PLISA, mortality data: </w:t>
       </w:r>
-      <w:hyperlink r:id="rId34" w:history="1">
+      <w:hyperlink r:id="rId33" w:history="1">
         <w:r>
           <w:rPr>
             <w:rStyle w:val="Hyperlink"/>
@@ -17694,7 +17870,31 @@
           <w:sz w:val="24"/>
           <w:szCs w:val="24"/>
         </w:rPr>
-        <w:t xml:space="preserve">In PLISA main page, </w:t>
+        <w:t>O</w:t>
+      </w:r>
+      <w:r>
+        <w:rPr>
+          <w:rFonts w:asciiTheme="majorHAnsi" w:hAnsiTheme="majorHAnsi" w:cstheme="majorHAnsi"/>
+          <w:sz w:val="24"/>
+          <w:szCs w:val="24"/>
+        </w:rPr>
+        <w:t>n</w:t>
+      </w:r>
+      <w:r>
+        <w:rPr>
+          <w:rFonts w:asciiTheme="majorHAnsi" w:hAnsiTheme="majorHAnsi" w:cstheme="majorHAnsi"/>
+          <w:sz w:val="24"/>
+          <w:szCs w:val="24"/>
+        </w:rPr>
+        <w:t xml:space="preserve"> the</w:t>
+      </w:r>
+      <w:r>
+        <w:rPr>
+          <w:rFonts w:asciiTheme="majorHAnsi" w:hAnsiTheme="majorHAnsi" w:cstheme="majorHAnsi"/>
+          <w:sz w:val="24"/>
+          <w:szCs w:val="24"/>
+        </w:rPr>
+        <w:t xml:space="preserve"> PLISA main page, </w:t>
       </w:r>
       <w:r>
         <w:rPr>
@@ -17861,10 +18061,13 @@
       <w:pPr>
         <w:pStyle w:val="ListParagraph"/>
         <w:numPr>
-          <w:ilvl w:val="0"/>
-          <w:numId w:val="20"/>
+          <w:ilvl w:val="2"/>
+          <w:numId w:val="14"/>
         </w:numPr>
-        <w:ind w:left="993"/>
+        <w:tabs>
+          <w:tab w:val="left" w:pos="990"/>
+        </w:tabs>
+        <w:ind w:left="1080" w:hanging="450"/>
         <w:rPr>
           <w:rStyle w:val="Hyperlink"/>
           <w:rFonts w:asciiTheme="majorHAnsi" w:hAnsiTheme="majorHAnsi" w:cstheme="majorHAnsi"/>
@@ -17880,7 +18083,7 @@
           <w:sz w:val="24"/>
           <w:szCs w:val="24"/>
         </w:rPr>
-        <w:t>In PLISA main page, under “core indicators”, c</w:t>
+        <w:t>On the</w:t>
       </w:r>
       <w:r>
         <w:rPr>
@@ -17888,31 +18091,7 @@
           <w:sz w:val="24"/>
           <w:szCs w:val="24"/>
         </w:rPr>
-        <w:t>lick “</w:t>
-      </w:r>
-      <w:r>
-        <w:rPr>
-          <w:rFonts w:asciiTheme="majorHAnsi" w:hAnsiTheme="majorHAnsi" w:cstheme="majorHAnsi"/>
-          <w:sz w:val="24"/>
-          <w:szCs w:val="24"/>
-        </w:rPr>
-        <w:t>All</w:t>
-      </w:r>
-      <w:r>
-        <w:rPr>
-          <w:rFonts w:asciiTheme="majorHAnsi" w:hAnsiTheme="majorHAnsi" w:cstheme="majorHAnsi"/>
-          <w:sz w:val="24"/>
-          <w:szCs w:val="24"/>
-        </w:rPr>
-        <w:t xml:space="preserve"> indicators”</w:t>
-      </w:r>
-      <w:r>
-        <w:rPr>
-          <w:rFonts w:asciiTheme="majorHAnsi" w:hAnsiTheme="majorHAnsi" w:cstheme="majorHAnsi"/>
-          <w:sz w:val="24"/>
-          <w:szCs w:val="24"/>
-        </w:rPr>
-        <w:t xml:space="preserve">: </w:t>
+        <w:t xml:space="preserve"> PLISA main page, under “core indicators”, click “All indicators”: </w:t>
       </w:r>
       <w:r>
         <w:rPr>
@@ -18237,7 +18416,15 @@
           <w:sz w:val="24"/>
           <w:szCs w:val="24"/>
         </w:rPr>
-        <w:t>In PLISA main page, under “core indicators”, c</w:t>
+        <w:t>On the</w:t>
+      </w:r>
+      <w:r>
+        <w:rPr>
+          <w:rFonts w:asciiTheme="majorHAnsi" w:hAnsiTheme="majorHAnsi" w:cstheme="majorHAnsi"/>
+          <w:sz w:val="24"/>
+          <w:szCs w:val="24"/>
+        </w:rPr>
+        <w:t xml:space="preserve"> PLISA main page, under “core indicators”, c</w:t>
       </w:r>
       <w:r>
         <w:rPr>
@@ -18599,7 +18786,7 @@
         </w:rPr>
         <w:t xml:space="preserve"> World Health Organization manages and maintains a wide range of data collections related to global health and well-being as mandated by our Member States under </w:t>
       </w:r>
-      <w:hyperlink r:id="rId35" w:history="1">
+      <w:hyperlink r:id="rId34" w:history="1">
         <w:r>
           <w:rPr>
             <w:rStyle w:val="Hyperlink"/>
@@ -18819,7 +19006,7 @@
         </w:rPr>
         <w:t xml:space="preserve">Click on </w:t>
       </w:r>
-      <w:hyperlink r:id="rId36" w:history="1">
+      <w:hyperlink r:id="rId35" w:history="1">
         <w:r>
           <w:rPr>
             <w:rStyle w:val="Hyperlink"/>
@@ -19035,7 +19222,7 @@
         </w:rPr>
         <w:t xml:space="preserve">To access WHO mortality databases, raw data, as reported annually by countries from their civil registration systems, </w:t>
       </w:r>
-      <w:hyperlink r:id="rId37" w:history="1">
+      <w:hyperlink r:id="rId36" w:history="1">
         <w:r>
           <w:rPr>
             <w:rStyle w:val="Hyperlink"/>
@@ -19055,7 +19242,7 @@
         </w:rPr>
         <w:t>, under data collection and analysis tools (</w:t>
       </w:r>
-      <w:hyperlink r:id="rId38" w:history="1">
+      <w:hyperlink r:id="rId37" w:history="1">
         <w:r>
           <w:rPr>
             <w:rStyle w:val="Hyperlink"/>
@@ -19100,7 +19287,7 @@
         </w:rPr>
         <w:t xml:space="preserve">Click on Mortality databases: </w:t>
       </w:r>
-      <w:hyperlink r:id="rId39" w:history="1">
+      <w:hyperlink r:id="rId38" w:history="1">
         <w:r>
           <w:rPr>
             <w:rStyle w:val="Hyperlink"/>
@@ -19328,7 +19515,7 @@
         </w:rPr>
         <w:t xml:space="preserve">Access </w:t>
       </w:r>
-      <w:hyperlink r:id="rId40" w:history="1">
+      <w:hyperlink r:id="rId39" w:history="1">
         <w:r>
           <w:rPr>
             <w:rStyle w:val="Hyperlink"/>
@@ -19434,7 +19621,7 @@
         </w:rPr>
         <w:t xml:space="preserve">Click on </w:t>
       </w:r>
-      <w:hyperlink r:id="rId41" w:history="1">
+      <w:hyperlink r:id="rId40" w:history="1">
         <w:r>
           <w:rPr>
             <w:rStyle w:val="Hyperlink"/>
@@ -19588,7 +19775,7 @@
       <w:r>
         <w:t xml:space="preserve"> </w:t>
       </w:r>
-      <w:hyperlink r:id="rId42" w:history="1">
+      <w:hyperlink r:id="rId41" w:history="1">
         <w:r>
           <w:rPr>
             <w:rStyle w:val="Hyperlink"/>
@@ -19672,7 +19859,23 @@
           <w:color w:val="404040"/>
           <w:szCs w:val="24"/>
         </w:rPr>
-        <w:t>Open downloaded excel file, select your country, PCV3 and evaluate vaccine coverage by year reported.</w:t>
+        <w:t xml:space="preserve">Open downloaded </w:t>
+      </w:r>
+      <w:r>
+        <w:rPr>
+          <w:rFonts w:ascii="Lato" w:eastAsia="Times New Roman" w:hAnsi="Lato" w:cs="Times New Roman"/>
+          <w:color w:val="404040"/>
+          <w:szCs w:val="24"/>
+        </w:rPr>
+        <w:t>E</w:t>
+      </w:r>
+      <w:r>
+        <w:rPr>
+          <w:rFonts w:ascii="Lato" w:eastAsia="Times New Roman" w:hAnsi="Lato" w:cs="Times New Roman"/>
+          <w:color w:val="404040"/>
+          <w:szCs w:val="24"/>
+        </w:rPr>
+        <w:t>xcel file, select your country, PCV3 and evaluate vaccine coverage by year reported.</w:t>
       </w:r>
     </w:p>
     <w:p>
@@ -19736,7 +19939,7 @@
         </w:rPr>
         <w:t>resented in a </w:t>
       </w:r>
-      <w:hyperlink r:id="rId43" w:history="1">
+      <w:hyperlink r:id="rId42" w:history="1">
         <w:r>
           <w:rPr>
             <w:rFonts w:ascii="Roboto" w:eastAsia="Times New Roman" w:hAnsi="Roboto" w:cs="Times New Roman"/>
@@ -19877,7 +20080,7 @@
         </w:rPr>
         <w:t xml:space="preserve">Access in UNPOP website: </w:t>
       </w:r>
-      <w:hyperlink r:id="rId44" w:history="1">
+      <w:hyperlink r:id="rId43" w:history="1">
         <w:r>
           <w:rPr>
             <w:rStyle w:val="Hyperlink"/>
@@ -20040,14 +20243,12 @@
         <w:rPr>
           <w:rFonts w:ascii="Lato" w:eastAsia="Times New Roman" w:hAnsi="Lato" w:cs="Times New Roman"/>
           <w:color w:val="404040"/>
-          <w:szCs w:val="24"/>
-        </w:rPr>
-      </w:pPr>
-      <w:r>
-        <w:rPr>
-          <w:rFonts w:ascii="Lato" w:eastAsia="Times New Roman" w:hAnsi="Lato" w:cs="Times New Roman"/>
-          <w:color w:val="404040"/>
-          <w:szCs w:val="24"/>
+        </w:rPr>
+      </w:pPr>
+      <w:r>
+        <w:rPr>
+          <w:rFonts w:ascii="Lato" w:eastAsia="Times New Roman" w:hAnsi="Lato" w:cs="Times New Roman"/>
+          <w:color w:val="404040"/>
         </w:rPr>
         <w:t>Review the figures generated</w:t>
       </w:r>
@@ -20059,7 +20260,6 @@
         <w:rPr>
           <w:rFonts w:ascii="Lato" w:eastAsia="Times New Roman" w:hAnsi="Lato" w:cs="Times New Roman"/>
           <w:color w:val="404040"/>
-          <w:szCs w:val="24"/>
         </w:rPr>
       </w:pPr>
     </w:p>
@@ -20078,25 +20278,20 @@
         <w:rPr>
           <w:rFonts w:ascii="Lato" w:eastAsia="Times New Roman" w:hAnsi="Lato" w:cs="Times New Roman"/>
           <w:color w:val="404040"/>
-          <w:szCs w:val="24"/>
-        </w:rPr>
-      </w:pPr>
-      <w:r>
-        <w:rPr>
-          <w:rFonts w:ascii="Lato" w:eastAsia="Times New Roman" w:hAnsi="Lato" w:cs="Times New Roman"/>
-          <w:color w:val="404040"/>
-          <w:sz w:val="21"/>
-          <w:szCs w:val="21"/>
+        </w:rPr>
+      </w:pPr>
+      <w:r>
+        <w:rPr>
+          <w:rFonts w:ascii="Lato" w:eastAsia="Times New Roman" w:hAnsi="Lato" w:cs="Times New Roman"/>
+          <w:color w:val="404040"/>
         </w:rPr>
         <w:t xml:space="preserve">Access in UNPOP website: </w:t>
       </w:r>
-      <w:hyperlink r:id="rId45" w:history="1">
+      <w:hyperlink r:id="rId44" w:history="1">
         <w:r>
           <w:rPr>
             <w:rStyle w:val="Hyperlink"/>
             <w:rFonts w:ascii="Lato" w:eastAsia="Times New Roman" w:hAnsi="Lato" w:cs="Times New Roman"/>
-            <w:sz w:val="21"/>
-            <w:szCs w:val="21"/>
           </w:rPr>
           <w:t>https://population.un.org/wpp/</w:t>
         </w:r>
@@ -20105,8 +20300,6 @@
         <w:rPr>
           <w:rFonts w:ascii="Lato" w:eastAsia="Times New Roman" w:hAnsi="Lato" w:cs="Times New Roman"/>
           <w:color w:val="404040"/>
-          <w:sz w:val="21"/>
-          <w:szCs w:val="21"/>
         </w:rPr>
         <w:t xml:space="preserve">      </w:t>
       </w:r>
@@ -20123,61 +20316,15 @@
         <w:rPr>
           <w:rFonts w:ascii="Lato" w:eastAsia="Times New Roman" w:hAnsi="Lato" w:cs="Times New Roman"/>
           <w:color w:val="404040"/>
-          <w:szCs w:val="24"/>
-        </w:rPr>
-      </w:pPr>
-      <w:r>
-        <w:rPr>
-          <w:rFonts w:ascii="Lato" w:eastAsia="Times New Roman" w:hAnsi="Lato" w:cs="Times New Roman"/>
-          <w:color w:val="404040"/>
-          <w:szCs w:val="24"/>
-        </w:rPr>
-        <w:t>under “</w:t>
-      </w:r>
-      <w:r>
-        <w:rPr>
-          <w:rFonts w:ascii="Lato" w:eastAsia="Times New Roman" w:hAnsi="Lato" w:cs="Times New Roman"/>
-          <w:color w:val="404040"/>
-          <w:szCs w:val="24"/>
-        </w:rPr>
-        <w:t>Interactive data</w:t>
-      </w:r>
-      <w:r>
-        <w:rPr>
-          <w:rFonts w:ascii="Lato" w:eastAsia="Times New Roman" w:hAnsi="Lato" w:cs="Times New Roman"/>
-          <w:color w:val="404040"/>
-          <w:szCs w:val="24"/>
-        </w:rPr>
-        <w:t xml:space="preserve">”, </w:t>
-      </w:r>
-      <w:r>
-        <w:rPr>
-          <w:rFonts w:ascii="Lato" w:eastAsia="Times New Roman" w:hAnsi="Lato" w:cs="Times New Roman"/>
-          <w:color w:val="404040"/>
-          <w:szCs w:val="24"/>
-        </w:rPr>
-        <w:t>select “</w:t>
-      </w:r>
-      <w:r>
-        <w:rPr>
-          <w:rFonts w:ascii="Lato" w:eastAsia="Times New Roman" w:hAnsi="Lato" w:cs="Times New Roman"/>
-          <w:color w:val="404040"/>
-          <w:sz w:val="24"/>
-          <w:szCs w:val="24"/>
-        </w:rPr>
-        <w:t>Population by age and sex”</w:t>
-      </w:r>
-    </w:p>
-    <w:p>
-      <w:pPr>
-        <w:spacing w:before="100" w:beforeAutospacing="1" w:after="100" w:afterAutospacing="1" w:line="360" w:lineRule="atLeast"/>
-        <w:rPr>
-          <w:rFonts w:ascii="Lato" w:eastAsia="Times New Roman" w:hAnsi="Lato" w:cs="Times New Roman"/>
-          <w:color w:val="404040"/>
-          <w:sz w:val="24"/>
-          <w:szCs w:val="24"/>
-        </w:rPr>
-      </w:pPr>
+        </w:rPr>
+      </w:pPr>
+      <w:r>
+        <w:rPr>
+          <w:rFonts w:ascii="Lato" w:eastAsia="Times New Roman" w:hAnsi="Lato" w:cs="Times New Roman"/>
+          <w:color w:val="404040"/>
+        </w:rPr>
+        <w:t>under “Interactive data”, select “Population by age and sex”</w:t>
+      </w:r>
     </w:p>
     <w:p>
       <w:pPr>
@@ -20191,56 +20338,14 @@
         <w:rPr>
           <w:rFonts w:ascii="Lato" w:eastAsia="Times New Roman" w:hAnsi="Lato" w:cs="Times New Roman"/>
           <w:color w:val="404040"/>
-          <w:szCs w:val="24"/>
-        </w:rPr>
-      </w:pPr>
-      <w:r>
-        <w:rPr>
-          <w:rFonts w:ascii="Lato" w:eastAsia="Times New Roman" w:hAnsi="Lato" w:cs="Times New Roman"/>
-          <w:color w:val="404040"/>
-          <w:szCs w:val="24"/>
-        </w:rPr>
-        <w:t xml:space="preserve">select </w:t>
-      </w:r>
-      <w:r>
-        <w:rPr>
-          <w:rFonts w:ascii="Lato" w:eastAsia="Times New Roman" w:hAnsi="Lato" w:cs="Times New Roman"/>
-          <w:color w:val="404040"/>
-          <w:szCs w:val="24"/>
-        </w:rPr>
-        <w:t xml:space="preserve">your region under </w:t>
-      </w:r>
-      <w:r>
-        <w:rPr>
-          <w:rFonts w:ascii="Lato" w:eastAsia="Times New Roman" w:hAnsi="Lato" w:cs="Times New Roman"/>
-          <w:color w:val="404040"/>
-          <w:szCs w:val="24"/>
-        </w:rPr>
-        <w:t>“</w:t>
-      </w:r>
-      <w:r>
-        <w:rPr>
-          <w:rFonts w:ascii="Lato" w:eastAsia="Times New Roman" w:hAnsi="Lato" w:cs="Times New Roman"/>
-          <w:color w:val="404040"/>
-          <w:szCs w:val="24"/>
-        </w:rPr>
-        <w:t>Geographic regions</w:t>
-      </w:r>
-      <w:r>
-        <w:rPr>
-          <w:rFonts w:ascii="Lato" w:eastAsia="Times New Roman" w:hAnsi="Lato" w:cs="Times New Roman"/>
-          <w:color w:val="404040"/>
-          <w:szCs w:val="24"/>
-        </w:rPr>
-        <w:t xml:space="preserve">”, </w:t>
-      </w:r>
-      <w:r>
-        <w:rPr>
-          <w:rFonts w:ascii="Lato" w:eastAsia="Times New Roman" w:hAnsi="Lato" w:cs="Times New Roman"/>
-          <w:color w:val="404040"/>
-          <w:szCs w:val="24"/>
-        </w:rPr>
-        <w:t>click next</w:t>
+        </w:rPr>
+      </w:pPr>
+      <w:r>
+        <w:rPr>
+          <w:rFonts w:ascii="Lato" w:eastAsia="Times New Roman" w:hAnsi="Lato" w:cs="Times New Roman"/>
+          <w:color w:val="404040"/>
+        </w:rPr>
+        <w:t>select your region under “Geographic regions”, click next</w:t>
       </w:r>
     </w:p>
     <w:p>
@@ -20255,14 +20360,12 @@
         <w:rPr>
           <w:rFonts w:ascii="Lato" w:eastAsia="Times New Roman" w:hAnsi="Lato" w:cs="Times New Roman"/>
           <w:color w:val="404040"/>
-          <w:szCs w:val="24"/>
-        </w:rPr>
-      </w:pPr>
-      <w:r>
-        <w:rPr>
-          <w:rFonts w:ascii="Lato" w:eastAsia="Times New Roman" w:hAnsi="Lato" w:cs="Times New Roman"/>
-          <w:color w:val="404040"/>
-          <w:szCs w:val="24"/>
+        </w:rPr>
+      </w:pPr>
+      <w:r>
+        <w:rPr>
+          <w:rFonts w:ascii="Lato" w:eastAsia="Times New Roman" w:hAnsi="Lato" w:cs="Times New Roman"/>
+          <w:color w:val="404040"/>
         </w:rPr>
         <w:t>select your country (if available), click next</w:t>
       </w:r>
@@ -20279,14 +20382,12 @@
         <w:rPr>
           <w:rFonts w:ascii="Lato" w:eastAsia="Times New Roman" w:hAnsi="Lato" w:cs="Times New Roman"/>
           <w:color w:val="404040"/>
-          <w:szCs w:val="24"/>
-        </w:rPr>
-      </w:pPr>
-      <w:r>
-        <w:rPr>
-          <w:rFonts w:ascii="Lato" w:eastAsia="Times New Roman" w:hAnsi="Lato" w:cs="Times New Roman"/>
-          <w:color w:val="404040"/>
-          <w:szCs w:val="24"/>
+        </w:rPr>
+      </w:pPr>
+      <w:r>
+        <w:rPr>
+          <w:rFonts w:ascii="Lato" w:eastAsia="Times New Roman" w:hAnsi="Lato" w:cs="Times New Roman"/>
+          <w:color w:val="404040"/>
         </w:rPr>
         <w:t xml:space="preserve">select the </w:t>
       </w:r>
@@ -20295,7 +20396,6 @@
         <w:rPr>
           <w:rFonts w:ascii="Lato" w:eastAsia="Times New Roman" w:hAnsi="Lato" w:cs="Times New Roman"/>
           <w:color w:val="404040"/>
-          <w:szCs w:val="24"/>
         </w:rPr>
         <w:t>time period</w:t>
       </w:r>
@@ -20304,41 +20404,8 @@
         <w:rPr>
           <w:rFonts w:ascii="Lato" w:eastAsia="Times New Roman" w:hAnsi="Lato" w:cs="Times New Roman"/>
           <w:color w:val="404040"/>
-          <w:szCs w:val="24"/>
-        </w:rPr>
-        <w:t xml:space="preserve"> in years (</w:t>
-      </w:r>
-      <w:r>
-        <w:rPr>
-          <w:rFonts w:ascii="Lato" w:eastAsia="Times New Roman" w:hAnsi="Lato" w:cs="Times New Roman"/>
-          <w:color w:val="404040"/>
-          <w:szCs w:val="24"/>
-        </w:rPr>
-        <w:t>ex. 2005-2020</w:t>
-      </w:r>
-      <w:r>
-        <w:rPr>
-          <w:rFonts w:ascii="Lato" w:eastAsia="Times New Roman" w:hAnsi="Lato" w:cs="Times New Roman"/>
-          <w:color w:val="404040"/>
-          <w:szCs w:val="24"/>
-        </w:rPr>
-        <w:t>)</w:t>
-      </w:r>
-      <w:r>
-        <w:rPr>
-          <w:rFonts w:ascii="Lato" w:eastAsia="Times New Roman" w:hAnsi="Lato" w:cs="Times New Roman"/>
-          <w:color w:val="404040"/>
-          <w:szCs w:val="24"/>
-        </w:rPr>
-        <w:t>, click next</w:t>
-      </w:r>
-      <w:r>
-        <w:rPr>
-          <w:rFonts w:ascii="Lato" w:eastAsia="Times New Roman" w:hAnsi="Lato" w:cs="Times New Roman"/>
-          <w:color w:val="404040"/>
-          <w:szCs w:val="24"/>
-        </w:rPr>
-        <w:t xml:space="preserve"> </w:t>
+        </w:rPr>
+        <w:t xml:space="preserve"> in years (ex. 2005-2020), click next </w:t>
       </w:r>
     </w:p>
     <w:p>
@@ -20353,14 +20420,12 @@
         <w:rPr>
           <w:rFonts w:ascii="Lato" w:eastAsia="Times New Roman" w:hAnsi="Lato" w:cs="Times New Roman"/>
           <w:color w:val="404040"/>
-          <w:szCs w:val="24"/>
-        </w:rPr>
-      </w:pPr>
-      <w:r>
-        <w:rPr>
-          <w:rFonts w:ascii="Lato" w:eastAsia="Times New Roman" w:hAnsi="Lato" w:cs="Times New Roman"/>
-          <w:color w:val="404040"/>
-          <w:szCs w:val="24"/>
+        </w:rPr>
+      </w:pPr>
+      <w:r>
+        <w:rPr>
+          <w:rFonts w:ascii="Lato" w:eastAsia="Times New Roman" w:hAnsi="Lato" w:cs="Times New Roman"/>
+          <w:color w:val="404040"/>
         </w:rPr>
         <w:t>select “both sexes combined”, click next</w:t>
       </w:r>
@@ -20377,32 +20442,14 @@
         <w:rPr>
           <w:rFonts w:ascii="Lato" w:eastAsia="Times New Roman" w:hAnsi="Lato" w:cs="Times New Roman"/>
           <w:color w:val="404040"/>
-          <w:szCs w:val="24"/>
-        </w:rPr>
-      </w:pPr>
-      <w:r>
-        <w:rPr>
-          <w:rFonts w:ascii="Lato" w:eastAsia="Times New Roman" w:hAnsi="Lato" w:cs="Times New Roman"/>
-          <w:color w:val="404040"/>
-          <w:szCs w:val="24"/>
-        </w:rPr>
-        <w:t>select the age group</w:t>
-      </w:r>
-      <w:r>
-        <w:rPr>
-          <w:rFonts w:ascii="Lato" w:eastAsia="Times New Roman" w:hAnsi="Lato" w:cs="Times New Roman"/>
-          <w:color w:val="404040"/>
-          <w:szCs w:val="24"/>
-        </w:rPr>
-        <w:t>s</w:t>
-      </w:r>
-      <w:r>
-        <w:rPr>
-          <w:rFonts w:ascii="Lato" w:eastAsia="Times New Roman" w:hAnsi="Lato" w:cs="Times New Roman"/>
-          <w:color w:val="404040"/>
-          <w:szCs w:val="24"/>
-        </w:rPr>
-        <w:t xml:space="preserve"> of your interest for the analysis </w:t>
+        </w:rPr>
+      </w:pPr>
+      <w:r>
+        <w:rPr>
+          <w:rFonts w:ascii="Lato" w:eastAsia="Times New Roman" w:hAnsi="Lato" w:cs="Times New Roman"/>
+          <w:color w:val="404040"/>
+        </w:rPr>
+        <w:t xml:space="preserve">select the age groups of your interest for the analysis </w:t>
       </w:r>
     </w:p>
     <w:p>
@@ -20417,24 +20464,14 @@
         <w:rPr>
           <w:rFonts w:ascii="Lato" w:eastAsia="Times New Roman" w:hAnsi="Lato" w:cs="Times New Roman"/>
           <w:color w:val="404040"/>
-          <w:szCs w:val="24"/>
-        </w:rPr>
-      </w:pPr>
-      <w:r>
-        <w:rPr>
-          <w:rFonts w:ascii="Lato" w:eastAsia="Times New Roman" w:hAnsi="Lato" w:cs="Times New Roman"/>
-          <w:color w:val="404040"/>
-          <w:szCs w:val="24"/>
-        </w:rPr>
-        <w:t>Validate/confirm the suggested format provided by the webpage for the pivot table to be generated for presenting the da</w:t>
-      </w:r>
-      <w:r>
-        <w:rPr>
-          <w:rFonts w:ascii="Lato" w:eastAsia="Times New Roman" w:hAnsi="Lato" w:cs="Times New Roman"/>
-          <w:color w:val="404040"/>
-          <w:szCs w:val="24"/>
-        </w:rPr>
-        <w:t>ta, click next. You can export the data to excel file.</w:t>
+        </w:rPr>
+      </w:pPr>
+      <w:r>
+        <w:rPr>
+          <w:rFonts w:ascii="Lato" w:eastAsia="Times New Roman" w:hAnsi="Lato" w:cs="Times New Roman"/>
+          <w:color w:val="404040"/>
+        </w:rPr>
+        <w:t>Validate/confirm the suggested format provided by the webpage for the pivot table to be generated for presenting the data, click next. You can export the data to excel file.</w:t>
       </w:r>
     </w:p>
     <w:p>
@@ -20457,8 +20494,8 @@
           <w:b/>
           <w:bCs/>
           <w:color w:val="404040"/>
-          <w:sz w:val="24"/>
-          <w:szCs w:val="24"/>
+          <w:sz w:val="28"/>
+          <w:szCs w:val="28"/>
         </w:rPr>
       </w:pPr>
       <w:r>
@@ -20467,8 +20504,8 @@
           <w:b/>
           <w:bCs/>
           <w:color w:val="404040"/>
-          <w:sz w:val="24"/>
-          <w:szCs w:val="24"/>
+          <w:sz w:val="28"/>
+          <w:szCs w:val="28"/>
         </w:rPr>
         <w:t>Critical assessment of mortality, vaccine coverage and population data from international sources</w:t>
       </w:r>
@@ -20637,7 +20674,6 @@
           <w:sz w:val="24"/>
           <w:szCs w:val="24"/>
         </w:rPr>
-        <w:lastRenderedPageBreak/>
         <w:t xml:space="preserve">Do you consider it </w:t>
       </w:r>
       <w:r>
@@ -20723,7 +20759,7 @@
       </w:r>
     </w:p>
     <w:sectPr>
-      <w:footerReference w:type="default" r:id="rId46"/>
+      <w:footerReference w:type="default" r:id="rId45"/>
       <w:pgSz w:w="12240" w:h="15840"/>
       <w:pgMar w:top="1440" w:right="1325" w:bottom="1440" w:left="1440" w:header="720" w:footer="720" w:gutter="0"/>
       <w:cols w:space="720"/>
@@ -20735,7 +20771,7 @@
 
 <file path=word/comments.xml><?xml version="1.0" encoding="utf-8"?>
 <w:comments xmlns:wpc="http://schemas.microsoft.com/office/word/2010/wordprocessingCanvas" xmlns:cx="http://schemas.microsoft.com/office/drawing/2014/chartex" xmlns:cx1="http://schemas.microsoft.com/office/drawing/2015/9/8/chartex" xmlns:cx2="http://schemas.microsoft.com/office/drawing/2015/10/21/chartex" xmlns:cx3="http://schemas.microsoft.com/office/drawing/2016/5/9/chartex" xmlns:cx4="http://schemas.microsoft.com/office/drawing/2016/5/10/chartex" xmlns:cx5="http://schemas.microsoft.com/office/drawing/2016/5/11/chartex" xmlns:cx6="http://schemas.microsoft.com/office/drawing/2016/5/12/chartex" xmlns:cx7="http://schemas.microsoft.com/office/drawing/2016/5/13/chartex" xmlns:cx8="http://schemas.microsoft.com/office/drawing/2016/5/14/chartex" xmlns:mc="http://schemas.openxmlformats.org/markup-compatibility/2006" xmlns:aink="http://schemas.microsoft.com/office/drawing/2016/ink" xmlns:am3d="http://schemas.microsoft.com/office/drawing/2017/model3d" xmlns:o="urn:schemas-microsoft-com:office:office" xmlns:r="http://schemas.openxmlformats.org/officeDocument/2006/relationships" xmlns:m="http://schemas.openxmlformats.org/officeDocument/2006/math" xmlns:v="urn:schemas-microsoft-com:vml" xmlns:wp14="http://schemas.microsoft.com/office/word/2010/wordprocessingDrawing" xmlns:wp="http://schemas.openxmlformats.org/drawingml/2006/wordprocessingDrawing" xmlns:w10="urn:schemas-microsoft-com:office:word" xmlns:w="http://schemas.openxmlformats.org/wordprocessingml/2006/main" xmlns:w14="http://schemas.microsoft.com/office/word/2010/wordml" xmlns:w15="http://schemas.microsoft.com/office/word/2012/wordml" xmlns:w16cex="http://schemas.microsoft.com/office/word/2018/wordml/cex" xmlns:w16cid="http://schemas.microsoft.com/office/word/2016/wordml/cid" xmlns:w16="http://schemas.microsoft.com/office/word/2018/wordml" xmlns:w16sdtdh="http://schemas.microsoft.com/office/word/2020/wordml/sdtdatahash" xmlns:w16se="http://schemas.microsoft.com/office/word/2015/wordml/symex" xmlns:wpg="http://schemas.microsoft.com/office/word/2010/wordprocessingGroup" xmlns:wpi="http://schemas.microsoft.com/office/word/2010/wordprocessingInk" xmlns:wne="http://schemas.microsoft.com/office/word/2006/wordml" xmlns:wps="http://schemas.microsoft.com/office/word/2010/wordprocessingShape" mc:Ignorable="w14 w15 w16se w16cid w16 w16cex w16sdtdh wp14">
-  <w:comment w:id="5" w:author="Stephen Hadler" w:date="2022-01-02T09:11:00Z" w:initials="SH">
+  <w:comment w:id="18" w:author="Cohen, Adam (CDC/DDID/NCIRD/DBD)" w:date="2021-12-19T12:49:00Z" w:initials="CA(">
     <w:p>
       <w:pPr>
         <w:pStyle w:val="CommentText"/>
@@ -20747,20 +20783,11 @@
         <w:annotationRef/>
       </w:r>
       <w:r>
-        <w:t xml:space="preserve">Typo in II. Other significant conditions contributing to death but </w:t>
-      </w:r>
-      <w:r>
-        <w:rPr>
-          <w:b/>
-        </w:rPr>
-        <w:t xml:space="preserve">not </w:t>
-      </w:r>
-      <w:r>
-        <w:t xml:space="preserve">related … </w:t>
+        <w:t>To be updated before publication to reflect all available, WHO prequalified products.</w:t>
       </w:r>
     </w:p>
   </w:comment>
-  <w:comment w:id="19" w:author="Cohen, Adam (CDC/DDID/NCIRD/DBD)" w:date="2021-12-19T12:49:00Z" w:initials="CA(">
+  <w:comment w:id="19" w:author="Weinberger, Daniel" w:date="2022-03-10T17:12:00Z" w:initials="WD">
     <w:p>
       <w:pPr>
         <w:pStyle w:val="CommentText"/>
@@ -20772,27 +20799,11 @@
         <w:annotationRef/>
       </w:r>
       <w:r>
-        <w:t>To be updated before publication to reflect all available, WHO prequalified products.</w:t>
+        <w:t>Mention PCV15 and 20? Both now licensed in US for adults, not yet kids</w:t>
       </w:r>
     </w:p>
   </w:comment>
-  <w:comment w:id="20" w:author="Weinberger, Daniel" w:date="2022-03-10T17:12:00Z" w:initials="WD">
-    <w:p>
-      <w:pPr>
-        <w:pStyle w:val="CommentText"/>
-      </w:pPr>
-      <w:r>
-        <w:rPr>
-          <w:rStyle w:val="CommentReference"/>
-        </w:rPr>
-        <w:annotationRef/>
-      </w:r>
-      <w:r>
-        <w:t>Mention PCV15 and 20? Both now licensed in US for adults, not yet kids</w:t>
-      </w:r>
-    </w:p>
-  </w:comment>
-  <w:comment w:id="21" w:author="Cohen, Adam (CDC/DDID/NCIRD/DBD)" w:date="2021-12-19T12:51:00Z" w:initials="CA(">
+  <w:comment w:id="20" w:author="Cohen, Adam (CDC/DDID/NCIRD/DBD)" w:date="2021-12-19T12:51:00Z" w:initials="CA(">
     <w:p>
       <w:pPr>
         <w:pStyle w:val="CommentText"/>
@@ -20813,7 +20824,6 @@
 
 <file path=word/commentsExtended.xml><?xml version="1.0" encoding="utf-8"?>
 <w15:commentsEx xmlns:wpc="http://schemas.microsoft.com/office/word/2010/wordprocessingCanvas" xmlns:cx="http://schemas.microsoft.com/office/drawing/2014/chartex" xmlns:cx1="http://schemas.microsoft.com/office/drawing/2015/9/8/chartex" xmlns:cx2="http://schemas.microsoft.com/office/drawing/2015/10/21/chartex" xmlns:cx3="http://schemas.microsoft.com/office/drawing/2016/5/9/chartex" xmlns:cx4="http://schemas.microsoft.com/office/drawing/2016/5/10/chartex" xmlns:cx5="http://schemas.microsoft.com/office/drawing/2016/5/11/chartex" xmlns:cx6="http://schemas.microsoft.com/office/drawing/2016/5/12/chartex" xmlns:cx7="http://schemas.microsoft.com/office/drawing/2016/5/13/chartex" xmlns:cx8="http://schemas.microsoft.com/office/drawing/2016/5/14/chartex" xmlns:mc="http://schemas.openxmlformats.org/markup-compatibility/2006" xmlns:aink="http://schemas.microsoft.com/office/drawing/2016/ink" xmlns:am3d="http://schemas.microsoft.com/office/drawing/2017/model3d" xmlns:o="urn:schemas-microsoft-com:office:office" xmlns:r="http://schemas.openxmlformats.org/officeDocument/2006/relationships" xmlns:m="http://schemas.openxmlformats.org/officeDocument/2006/math" xmlns:v="urn:schemas-microsoft-com:vml" xmlns:wp14="http://schemas.microsoft.com/office/word/2010/wordprocessingDrawing" xmlns:wp="http://schemas.openxmlformats.org/drawingml/2006/wordprocessingDrawing" xmlns:w10="urn:schemas-microsoft-com:office:word" xmlns:w="http://schemas.openxmlformats.org/wordprocessingml/2006/main" xmlns:w14="http://schemas.microsoft.com/office/word/2010/wordml" xmlns:w15="http://schemas.microsoft.com/office/word/2012/wordml" xmlns:w16cex="http://schemas.microsoft.com/office/word/2018/wordml/cex" xmlns:w16cid="http://schemas.microsoft.com/office/word/2016/wordml/cid" xmlns:w16="http://schemas.microsoft.com/office/word/2018/wordml" xmlns:w16sdtdh="http://schemas.microsoft.com/office/word/2020/wordml/sdtdatahash" xmlns:w16se="http://schemas.microsoft.com/office/word/2015/wordml/symex" xmlns:wpg="http://schemas.microsoft.com/office/word/2010/wordprocessingGroup" xmlns:wpi="http://schemas.microsoft.com/office/word/2010/wordprocessingInk" xmlns:wne="http://schemas.microsoft.com/office/word/2006/wordml" xmlns:wps="http://schemas.microsoft.com/office/word/2010/wordprocessingShape" mc:Ignorable="w14 w15 w16se w16cid w16 w16cex w16sdtdh wp14">
-  <w15:commentEx w15:paraId="6169A762" w15:done="0"/>
   <w15:commentEx w15:paraId="06EC704B" w15:done="0"/>
   <w15:commentEx w15:paraId="06394FCC" w15:paraIdParent="06EC704B" w15:done="0"/>
   <w15:commentEx w15:paraId="379C8F57" w15:done="0"/>
@@ -20822,7 +20832,6 @@
 
 <file path=word/commentsExtensible.xml><?xml version="1.0" encoding="utf-8"?>
 <w16cex:commentsExtensible xmlns:wpc="http://schemas.microsoft.com/office/word/2010/wordprocessingCanvas" xmlns:cx="http://schemas.microsoft.com/office/drawing/2014/chartex" xmlns:cx1="http://schemas.microsoft.com/office/drawing/2015/9/8/chartex" xmlns:cx2="http://schemas.microsoft.com/office/drawing/2015/10/21/chartex" xmlns:cx3="http://schemas.microsoft.com/office/drawing/2016/5/9/chartex" xmlns:cx4="http://schemas.microsoft.com/office/drawing/2016/5/10/chartex" xmlns:cx5="http://schemas.microsoft.com/office/drawing/2016/5/11/chartex" xmlns:cx6="http://schemas.microsoft.com/office/drawing/2016/5/12/chartex" xmlns:cx7="http://schemas.microsoft.com/office/drawing/2016/5/13/chartex" xmlns:cx8="http://schemas.microsoft.com/office/drawing/2016/5/14/chartex" xmlns:mc="http://schemas.openxmlformats.org/markup-compatibility/2006" xmlns:aink="http://schemas.microsoft.com/office/drawing/2016/ink" xmlns:am3d="http://schemas.microsoft.com/office/drawing/2017/model3d" xmlns:o="urn:schemas-microsoft-com:office:office" xmlns:r="http://schemas.openxmlformats.org/officeDocument/2006/relationships" xmlns:m="http://schemas.openxmlformats.org/officeDocument/2006/math" xmlns:v="urn:schemas-microsoft-com:vml" xmlns:wp14="http://schemas.microsoft.com/office/word/2010/wordprocessingDrawing" xmlns:wp="http://schemas.openxmlformats.org/drawingml/2006/wordprocessingDrawing" xmlns:w10="urn:schemas-microsoft-com:office:word" xmlns:w="http://schemas.openxmlformats.org/wordprocessingml/2006/main" xmlns:w14="http://schemas.microsoft.com/office/word/2010/wordml" xmlns:w15="http://schemas.microsoft.com/office/word/2012/wordml" xmlns:w16cex="http://schemas.microsoft.com/office/word/2018/wordml/cex" xmlns:w16cid="http://schemas.microsoft.com/office/word/2016/wordml/cid" xmlns:w16="http://schemas.microsoft.com/office/word/2018/wordml" xmlns:w16sdtdh="http://schemas.microsoft.com/office/word/2020/wordml/sdtdatahash" xmlns:w16se="http://schemas.microsoft.com/office/word/2015/wordml/symex" xmlns:wpg="http://schemas.microsoft.com/office/word/2010/wordprocessingGroup" xmlns:wpi="http://schemas.microsoft.com/office/word/2010/wordprocessingInk" xmlns:wne="http://schemas.microsoft.com/office/word/2006/wordml" xmlns:wps="http://schemas.microsoft.com/office/word/2010/wordprocessingShape" mc:Ignorable="w14 w15 w16se w16cid w16 w16cex w16sdtdh wp14">
-  <w16cex:commentExtensible w16cex:durableId="257BEADC" w16cex:dateUtc="2022-01-02T14:11:00Z"/>
   <w16cex:commentExtensible w16cex:durableId="25D4604B" w16cex:dateUtc="2021-12-19T17:49:00Z"/>
   <w16cex:commentExtensible w16cex:durableId="25D4AFE1" w16cex:dateUtc="2022-03-10T22:12:00Z"/>
   <w16cex:commentExtensible w16cex:durableId="25D4604C" w16cex:dateUtc="2021-12-19T17:51:00Z"/>
@@ -20831,7 +20840,6 @@
 
 <file path=word/commentsIds.xml><?xml version="1.0" encoding="utf-8"?>
 <w16cid:commentsIds xmlns:wpc="http://schemas.microsoft.com/office/word/2010/wordprocessingCanvas" xmlns:cx="http://schemas.microsoft.com/office/drawing/2014/chartex" xmlns:cx1="http://schemas.microsoft.com/office/drawing/2015/9/8/chartex" xmlns:cx2="http://schemas.microsoft.com/office/drawing/2015/10/21/chartex" xmlns:cx3="http://schemas.microsoft.com/office/drawing/2016/5/9/chartex" xmlns:cx4="http://schemas.microsoft.com/office/drawing/2016/5/10/chartex" xmlns:cx5="http://schemas.microsoft.com/office/drawing/2016/5/11/chartex" xmlns:cx6="http://schemas.microsoft.com/office/drawing/2016/5/12/chartex" xmlns:cx7="http://schemas.microsoft.com/office/drawing/2016/5/13/chartex" xmlns:cx8="http://schemas.microsoft.com/office/drawing/2016/5/14/chartex" xmlns:mc="http://schemas.openxmlformats.org/markup-compatibility/2006" xmlns:aink="http://schemas.microsoft.com/office/drawing/2016/ink" xmlns:am3d="http://schemas.microsoft.com/office/drawing/2017/model3d" xmlns:o="urn:schemas-microsoft-com:office:office" xmlns:r="http://schemas.openxmlformats.org/officeDocument/2006/relationships" xmlns:m="http://schemas.openxmlformats.org/officeDocument/2006/math" xmlns:v="urn:schemas-microsoft-com:vml" xmlns:wp14="http://schemas.microsoft.com/office/word/2010/wordprocessingDrawing" xmlns:wp="http://schemas.openxmlformats.org/drawingml/2006/wordprocessingDrawing" xmlns:w10="urn:schemas-microsoft-com:office:word" xmlns:w="http://schemas.openxmlformats.org/wordprocessingml/2006/main" xmlns:w14="http://schemas.microsoft.com/office/word/2010/wordml" xmlns:w15="http://schemas.microsoft.com/office/word/2012/wordml" xmlns:w16cex="http://schemas.microsoft.com/office/word/2018/wordml/cex" xmlns:w16cid="http://schemas.microsoft.com/office/word/2016/wordml/cid" xmlns:w16="http://schemas.microsoft.com/office/word/2018/wordml" xmlns:w16sdtdh="http://schemas.microsoft.com/office/word/2020/wordml/sdtdatahash" xmlns:w16se="http://schemas.microsoft.com/office/word/2015/wordml/symex" xmlns:wpg="http://schemas.microsoft.com/office/word/2010/wordprocessingGroup" xmlns:wpi="http://schemas.microsoft.com/office/word/2010/wordprocessingInk" xmlns:wne="http://schemas.microsoft.com/office/word/2006/wordml" xmlns:wps="http://schemas.microsoft.com/office/word/2010/wordprocessingShape" mc:Ignorable="w14 w15 w16se w16cid w16 w16cex w16sdtdh wp14">
-  <w16cid:commentId w16cid:paraId="6169A762" w16cid:durableId="257BEADC"/>
   <w16cid:commentId w16cid:paraId="06EC704B" w16cid:durableId="25D4604B"/>
   <w16cid:commentId w16cid:paraId="06394FCC" w16cid:durableId="25D4AFE1"/>
   <w16cid:commentId w16cid:paraId="379C8F57" w16cid:durableId="25D4604C"/>
@@ -23803,9 +23811,6 @@
 
 <file path=word/people.xml><?xml version="1.0" encoding="utf-8"?>
 <w15:people xmlns:wpc="http://schemas.microsoft.com/office/word/2010/wordprocessingCanvas" xmlns:cx="http://schemas.microsoft.com/office/drawing/2014/chartex" xmlns:cx1="http://schemas.microsoft.com/office/drawing/2015/9/8/chartex" xmlns:cx2="http://schemas.microsoft.com/office/drawing/2015/10/21/chartex" xmlns:cx3="http://schemas.microsoft.com/office/drawing/2016/5/9/chartex" xmlns:cx4="http://schemas.microsoft.com/office/drawing/2016/5/10/chartex" xmlns:cx5="http://schemas.microsoft.com/office/drawing/2016/5/11/chartex" xmlns:cx6="http://schemas.microsoft.com/office/drawing/2016/5/12/chartex" xmlns:cx7="http://schemas.microsoft.com/office/drawing/2016/5/13/chartex" xmlns:cx8="http://schemas.microsoft.com/office/drawing/2016/5/14/chartex" xmlns:mc="http://schemas.openxmlformats.org/markup-compatibility/2006" xmlns:aink="http://schemas.microsoft.com/office/drawing/2016/ink" xmlns:am3d="http://schemas.microsoft.com/office/drawing/2017/model3d" xmlns:o="urn:schemas-microsoft-com:office:office" xmlns:r="http://schemas.openxmlformats.org/officeDocument/2006/relationships" xmlns:m="http://schemas.openxmlformats.org/officeDocument/2006/math" xmlns:v="urn:schemas-microsoft-com:vml" xmlns:wp14="http://schemas.microsoft.com/office/word/2010/wordprocessingDrawing" xmlns:wp="http://schemas.openxmlformats.org/drawingml/2006/wordprocessingDrawing" xmlns:w10="urn:schemas-microsoft-com:office:word" xmlns:w="http://schemas.openxmlformats.org/wordprocessingml/2006/main" xmlns:w14="http://schemas.microsoft.com/office/word/2010/wordml" xmlns:w15="http://schemas.microsoft.com/office/word/2012/wordml" xmlns:w16cex="http://schemas.microsoft.com/office/word/2018/wordml/cex" xmlns:w16cid="http://schemas.microsoft.com/office/word/2016/wordml/cid" xmlns:w16="http://schemas.microsoft.com/office/word/2018/wordml" xmlns:w16sdtdh="http://schemas.microsoft.com/office/word/2020/wordml/sdtdatahash" xmlns:w16se="http://schemas.microsoft.com/office/word/2015/wordml/symex" xmlns:wpg="http://schemas.microsoft.com/office/word/2010/wordprocessingGroup" xmlns:wpi="http://schemas.microsoft.com/office/word/2010/wordprocessingInk" xmlns:wne="http://schemas.microsoft.com/office/word/2006/wordml" xmlns:wps="http://schemas.microsoft.com/office/word/2010/wordprocessingShape" mc:Ignorable="w14 w15 w16se w16cid w16 w16cex w16sdtdh wp14">
-  <w15:person w15:author="Stephen Hadler">
-    <w15:presenceInfo w15:providerId="Windows Live" w15:userId="411a4e79ed4a1fee"/>
-  </w15:person>
   <w15:person w15:author="Microsoft account">
     <w15:presenceInfo w15:providerId="Windows Live" w15:userId="16685e44e39d5782"/>
   </w15:person>
@@ -23941,6 +23946,7 @@
     <w:lsdException w:name="HTML Sample" w:semiHidden="1" w:unhideWhenUsed="1"/>
     <w:lsdException w:name="HTML Typewriter" w:semiHidden="1" w:unhideWhenUsed="1"/>
     <w:lsdException w:name="HTML Variable" w:semiHidden="1" w:unhideWhenUsed="1"/>
+    <w:lsdException w:name="Normal Table" w:semiHidden="1" w:unhideWhenUsed="1"/>
     <w:lsdException w:name="annotation subject" w:semiHidden="1" w:unhideWhenUsed="1"/>
     <w:lsdException w:name="No List" w:semiHidden="1" w:unhideWhenUsed="1"/>
     <w:lsdException w:name="Outline List 1" w:semiHidden="1" w:unhideWhenUsed="1"/>
@@ -23983,8 +23989,11 @@
     <w:lsdException w:name="Table Contemporary" w:semiHidden="1" w:unhideWhenUsed="1"/>
     <w:lsdException w:name="Table Elegant" w:semiHidden="1" w:unhideWhenUsed="1"/>
     <w:lsdException w:name="Table Professional" w:semiHidden="1" w:unhideWhenUsed="1"/>
+    <w:lsdException w:name="Table Subtle 1" w:semiHidden="1" w:unhideWhenUsed="1"/>
     <w:lsdException w:name="Table Subtle 2" w:semiHidden="1" w:unhideWhenUsed="1"/>
     <w:lsdException w:name="Table Web 1" w:semiHidden="1" w:unhideWhenUsed="1"/>
+    <w:lsdException w:name="Table Web 2" w:semiHidden="1" w:unhideWhenUsed="1"/>
+    <w:lsdException w:name="Table Web 3" w:semiHidden="1" w:unhideWhenUsed="1"/>
     <w:lsdException w:name="Balloon Text" w:semiHidden="1" w:unhideWhenUsed="1"/>
     <w:lsdException w:name="Table Grid" w:uiPriority="39"/>
     <w:lsdException w:name="Table Theme" w:semiHidden="1" w:unhideWhenUsed="1"/>
